--- a/src/main/resources/velocity-templates/CV.docx
+++ b/src/main/resources/velocity-templates/CV.docx
@@ -5,23 +5,18 @@
     <w:p>
       <w:pPr>
         <w:pStyle w:val="Normal"/>
-        <w:shd w:val="clear" w:fill="auto"/>
         <w:spacing w:lineRule="auto" w:line="240" w:before="120" w:after="0"/>
-        <w:rPr>
-          <w:sz w:val="12"/>
-          <w:szCs w:val="12"/>
-        </w:rPr>
+        <w:rPr/>
       </w:pPr>
       <w:r>
-        <w:rPr>
-          <w:sz w:val="12"/>
-          <w:szCs w:val="12"/>
-        </w:rPr>
+        <w:rPr/>
       </w:r>
+      <w:bookmarkStart w:id="0" w:name="_x8fm1uorkbaw"/>
+      <w:bookmarkStart w:id="1" w:name="_x8fm1uorkbaw"/>
+      <w:bookmarkEnd w:id="1"/>
     </w:p>
     <w:tbl>
       <w:tblPr>
-        <w:tblStyle w:val="Table1"/>
         <w:tblW w:w="10335" w:type="dxa"/>
         <w:jc w:val="left"/>
         <w:tblInd w:w="0" w:type="dxa"/>
@@ -32,11 +27,11 @@
           <w:bottom w:w="144" w:type="dxa"/>
           <w:right w:w="144" w:type="dxa"/>
         </w:tblCellMar>
-        <w:tblLook w:val="0600"/>
+        <w:tblLook w:noVBand="1" w:val="0600" w:noHBand="1" w:lastColumn="0" w:firstColumn="0" w:lastRow="0" w:firstRow="0"/>
       </w:tblPr>
       <w:tblGrid>
-        <w:gridCol w:w="6885"/>
-        <w:gridCol w:w="3449"/>
+        <w:gridCol w:w="6640"/>
+        <w:gridCol w:w="3694"/>
       </w:tblGrid>
       <w:tr>
         <w:trPr>
@@ -44,165 +39,323 @@
         </w:trPr>
         <w:tc>
           <w:tcPr>
-            <w:tcW w:w="6885" w:type="dxa"/>
+            <w:tcW w:w="6640" w:type="dxa"/>
             <w:tcBorders/>
             <w:shd w:fill="auto" w:val="clear"/>
           </w:tcPr>
           <w:p>
             <w:pPr>
               <w:pStyle w:val="Title"/>
-              <w:shd w:val="clear" w:fill="auto"/>
+              <w:spacing w:before="120" w:after="60"/>
+              <w:rPr/>
+            </w:pPr>
+            <w:r>
               <w:rPr>
                 <w:sz w:val="48"/>
                 <w:szCs w:val="48"/>
               </w:rPr>
-            </w:pPr>
-            <w:bookmarkStart w:id="0" w:name="_x8fm1uorkbaw"/>
-            <w:bookmarkEnd w:id="0"/>
+              <w:fldChar w:fldCharType="begin"/>
+            </w:r>
             <w:r>
               <w:rPr>
                 <w:sz w:val="48"/>
                 <w:szCs w:val="48"/>
               </w:rPr>
-              <w:t>$doc.data.contact.nom $doc.data.contact.prenom</w:t>
+              <w:instrText> MERGEFIELD $doc.data.contact.nom </w:instrText>
+            </w:r>
+            <w:r>
+              <w:rPr>
+                <w:sz w:val="48"/>
+                <w:szCs w:val="48"/>
+              </w:rPr>
+              <w:fldChar w:fldCharType="separate"/>
+            </w:r>
+            <w:r>
+              <w:rPr>
+                <w:sz w:val="48"/>
+                <w:szCs w:val="48"/>
+              </w:rPr>
+              <w:t>«$doc.data.contact.nom»</w:t>
+            </w:r>
+            <w:r>
+              <w:rPr>
+                <w:sz w:val="48"/>
+                <w:szCs w:val="48"/>
+              </w:rPr>
+              <w:fldChar w:fldCharType="end"/>
+            </w:r>
+            <w:r>
+              <w:rPr>
+                <w:sz w:val="48"/>
+                <w:szCs w:val="48"/>
+              </w:rPr>
+              <w:t xml:space="preserve"> </w:t>
+            </w:r>
+            <w:r>
+              <w:rPr>
+                <w:sz w:val="48"/>
+                <w:szCs w:val="48"/>
+              </w:rPr>
+              <w:fldChar w:fldCharType="begin"/>
+            </w:r>
+            <w:r>
+              <w:rPr>
+                <w:sz w:val="48"/>
+                <w:szCs w:val="48"/>
+              </w:rPr>
+              <w:instrText> MERGEFIELD $doc.data.contact.prenom </w:instrText>
+            </w:r>
+            <w:r>
+              <w:rPr>
+                <w:sz w:val="48"/>
+                <w:szCs w:val="48"/>
+              </w:rPr>
+              <w:fldChar w:fldCharType="separate"/>
+            </w:r>
+            <w:r>
+              <w:rPr>
+                <w:sz w:val="48"/>
+                <w:szCs w:val="48"/>
+              </w:rPr>
+              <w:t>«$doc.data.contact.prenom»</w:t>
+            </w:r>
+            <w:r>
+              <w:rPr>
+                <w:sz w:val="48"/>
+                <w:szCs w:val="48"/>
+              </w:rPr>
+              <w:fldChar w:fldCharType="end"/>
             </w:r>
           </w:p>
           <w:p>
             <w:pPr>
               <w:pStyle w:val="Title"/>
-              <w:shd w:val="clear" w:fill="auto"/>
+              <w:spacing w:before="120" w:after="60"/>
+              <w:rPr/>
+            </w:pPr>
+            <w:r>
               <w:rPr>
                 <w:sz w:val="36"/>
                 <w:szCs w:val="36"/>
               </w:rPr>
-            </w:pPr>
-            <w:bookmarkStart w:id="1" w:name="_srnbxr12mpcc"/>
-            <w:bookmarkEnd w:id="1"/>
-            <w:r>
-              <w:rPr>
-                <w:sz w:val="32"/>
-                <w:szCs w:val="32"/>
-              </w:rPr>
-              <w:t>$doc.data.contact.fonction</w:t>
-            </w:r>
-          </w:p>
-          <w:p>
-            <w:pPr>
-              <w:pStyle w:val="Normal"/>
-              <w:spacing w:lineRule="auto" w:line="240" w:before="0" w:after="0"/>
-              <w:rPr/>
-            </w:pPr>
-            <w:r>
-              <w:rPr/>
+              <w:fldChar w:fldCharType="begin"/>
+            </w:r>
+            <w:r>
+              <w:rPr>
+                <w:sz w:val="36"/>
+                <w:szCs w:val="36"/>
+              </w:rPr>
+              <w:instrText> MERGEFIELD $doc.data.contact.fonction </w:instrText>
+            </w:r>
+            <w:r>
+              <w:rPr>
+                <w:sz w:val="36"/>
+                <w:szCs w:val="36"/>
+              </w:rPr>
+              <w:fldChar w:fldCharType="separate"/>
+            </w:r>
+            <w:r>
+              <w:rPr>
+                <w:sz w:val="36"/>
+                <w:szCs w:val="36"/>
+              </w:rPr>
+              <w:t>«$doc.data.contact.fonction»</w:t>
+            </w:r>
+            <w:r>
+              <w:rPr>
+                <w:sz w:val="36"/>
+                <w:szCs w:val="36"/>
+              </w:rPr>
+              <w:fldChar w:fldCharType="end"/>
             </w:r>
           </w:p>
           <w:p>
             <w:pPr>
               <w:pStyle w:val="Subtitle"/>
-              <w:shd w:val="clear" w:fill="auto"/>
+              <w:rPr/>
+            </w:pPr>
+            <w:r>
               <w:rPr>
                 <w:sz w:val="22"/>
                 <w:szCs w:val="22"/>
               </w:rPr>
-            </w:pPr>
-            <w:bookmarkStart w:id="2" w:name="_ymi089liagec"/>
-            <w:bookmarkEnd w:id="2"/>
+              <w:fldChar w:fldCharType="begin"/>
+            </w:r>
             <w:r>
               <w:rPr>
                 <w:sz w:val="22"/>
                 <w:szCs w:val="22"/>
               </w:rPr>
-              <w:t>$doc.data.contact.bio</w:t>
+              <w:instrText> MERGEFIELD $doc.data.contact.bio </w:instrText>
+            </w:r>
+            <w:r>
+              <w:rPr>
+                <w:sz w:val="22"/>
+                <w:szCs w:val="22"/>
+              </w:rPr>
+              <w:fldChar w:fldCharType="separate"/>
+            </w:r>
+            <w:r>
+              <w:rPr>
+                <w:sz w:val="22"/>
+                <w:szCs w:val="22"/>
+              </w:rPr>
+              <w:t>«$doc.data.contact.bio»</w:t>
+            </w:r>
+            <w:r>
+              <w:rPr>
+                <w:sz w:val="22"/>
+                <w:szCs w:val="22"/>
+              </w:rPr>
+              <w:fldChar w:fldCharType="end"/>
             </w:r>
           </w:p>
         </w:tc>
         <w:tc>
           <w:tcPr>
-            <w:tcW w:w="3449" w:type="dxa"/>
+            <w:tcW w:w="3694" w:type="dxa"/>
             <w:tcBorders/>
             <w:shd w:fill="auto" w:val="clear"/>
           </w:tcPr>
           <w:p>
             <w:pPr>
               <w:pStyle w:val="Normal"/>
-              <w:shd w:val="clear" w:fill="auto"/>
               <w:spacing w:lineRule="auto" w:line="360" w:before="0" w:after="0"/>
-              <w:rPr>
-                <w:rFonts w:ascii="Open Sans" w:hAnsi="Open Sans" w:eastAsia="Open Sans" w:cs="Open Sans"/>
-                <w:b/>
-                <w:b/>
-                <w:color w:val="000000"/>
-                <w:sz w:val="26"/>
-                <w:szCs w:val="26"/>
-              </w:rPr>
+              <w:rPr/>
             </w:pPr>
             <w:r>
               <w:rPr>
                 <w:rFonts w:eastAsia="Open Sans" w:cs="Open Sans" w:ascii="Open Sans" w:hAnsi="Open Sans"/>
-                <w:b w:val="false"/>
-                <w:bCs w:val="false"/>
-                <w:i w:val="false"/>
-                <w:iCs w:val="false"/>
-                <w:color w:val="000000"/>
-                <w:sz w:val="26"/>
-                <w:szCs w:val="26"/>
-              </w:rPr>
-              <w:t>$doc.data.contact.adresse</w:t>
-            </w:r>
-          </w:p>
-          <w:p>
-            <w:pPr>
-              <w:pStyle w:val="Normal"/>
-              <w:shd w:val="clear" w:fill="auto"/>
-              <w:spacing w:lineRule="auto" w:line="360" w:before="0" w:after="0"/>
-              <w:rPr>
-                <w:rFonts w:ascii="Open Sans" w:hAnsi="Open Sans" w:eastAsia="Open Sans" w:cs="Open Sans"/>
-                <w:b/>
-                <w:b/>
-                <w:color w:val="000000"/>
-                <w:sz w:val="26"/>
-                <w:szCs w:val="26"/>
-              </w:rPr>
-            </w:pPr>
-            <w:r>
-              <w:rPr>
+                <w:sz w:val="26"/>
+                <w:szCs w:val="26"/>
+              </w:rPr>
+              <w:fldChar w:fldCharType="begin"/>
+            </w:r>
+            <w:r>
+              <w:rPr>
+                <w:sz w:val="26"/>
+                <w:szCs w:val="26"/>
                 <w:rFonts w:eastAsia="Open Sans" w:cs="Open Sans" w:ascii="Open Sans" w:hAnsi="Open Sans"/>
-                <w:b w:val="false"/>
-                <w:bCs w:val="false"/>
-                <w:i w:val="false"/>
-                <w:iCs w:val="false"/>
-                <w:color w:val="000000"/>
-                <w:sz w:val="26"/>
-                <w:szCs w:val="26"/>
-              </w:rPr>
-              <w:t>$doc.data.contact.tel</w:t>
+              </w:rPr>
+              <w:instrText> MERGEFIELD $doc.data.contact.adresse </w:instrText>
+            </w:r>
+            <w:r>
+              <w:rPr>
+                <w:sz w:val="26"/>
+                <w:szCs w:val="26"/>
+                <w:rFonts w:eastAsia="Open Sans" w:cs="Open Sans" w:ascii="Open Sans" w:hAnsi="Open Sans"/>
+              </w:rPr>
+              <w:fldChar w:fldCharType="separate"/>
+            </w:r>
+            <w:r>
+              <w:rPr>
+                <w:sz w:val="26"/>
+                <w:szCs w:val="26"/>
+                <w:rFonts w:eastAsia="Open Sans" w:cs="Open Sans" w:ascii="Open Sans" w:hAnsi="Open Sans"/>
+              </w:rPr>
+              <w:t>«$doc.data.contact.adresse»</w:t>
+            </w:r>
+            <w:r>
+              <w:rPr>
+                <w:sz w:val="26"/>
+                <w:szCs w:val="26"/>
+                <w:rFonts w:eastAsia="Open Sans" w:cs="Open Sans" w:ascii="Open Sans" w:hAnsi="Open Sans"/>
+              </w:rPr>
+              <w:fldChar w:fldCharType="end"/>
             </w:r>
           </w:p>
           <w:p>
             <w:pPr>
               <w:pStyle w:val="Normal"/>
               <w:spacing w:lineRule="auto" w:line="360" w:before="0" w:after="0"/>
-              <w:rPr>
-                <w:rFonts w:ascii="Open Sans" w:hAnsi="Open Sans" w:eastAsia="Open Sans" w:cs="Open Sans"/>
-                <w:b/>
-                <w:b/>
-                <w:color w:val="000000"/>
-                <w:sz w:val="26"/>
-                <w:szCs w:val="26"/>
-              </w:rPr>
+              <w:rPr/>
             </w:pPr>
             <w:r>
               <w:rPr>
                 <w:rFonts w:eastAsia="Open Sans" w:cs="Open Sans" w:ascii="Open Sans" w:hAnsi="Open Sans"/>
-                <w:b w:val="false"/>
-                <w:bCs w:val="false"/>
-                <w:i w:val="false"/>
-                <w:iCs w:val="false"/>
-                <w:color w:val="000000"/>
-                <w:sz w:val="26"/>
-                <w:szCs w:val="26"/>
-              </w:rPr>
-              <w:t>$doc.data.contact.email</w:t>
+                <w:sz w:val="26"/>
+                <w:szCs w:val="26"/>
+              </w:rPr>
+              <w:fldChar w:fldCharType="begin"/>
+            </w:r>
+            <w:r>
+              <w:rPr>
+                <w:sz w:val="26"/>
+                <w:szCs w:val="26"/>
+                <w:rFonts w:eastAsia="Open Sans" w:cs="Open Sans" w:ascii="Open Sans" w:hAnsi="Open Sans"/>
+              </w:rPr>
+              <w:instrText> MERGEFIELD $doc.data.contact.tel </w:instrText>
+            </w:r>
+            <w:r>
+              <w:rPr>
+                <w:sz w:val="26"/>
+                <w:szCs w:val="26"/>
+                <w:rFonts w:eastAsia="Open Sans" w:cs="Open Sans" w:ascii="Open Sans" w:hAnsi="Open Sans"/>
+              </w:rPr>
+              <w:fldChar w:fldCharType="separate"/>
+            </w:r>
+            <w:r>
+              <w:rPr>
+                <w:sz w:val="26"/>
+                <w:szCs w:val="26"/>
+                <w:rFonts w:eastAsia="Open Sans" w:cs="Open Sans" w:ascii="Open Sans" w:hAnsi="Open Sans"/>
+              </w:rPr>
+              <w:t>«$doc.data.contact.tel»</w:t>
+            </w:r>
+            <w:r>
+              <w:rPr>
+                <w:sz w:val="26"/>
+                <w:szCs w:val="26"/>
+                <w:rFonts w:eastAsia="Open Sans" w:cs="Open Sans" w:ascii="Open Sans" w:hAnsi="Open Sans"/>
+              </w:rPr>
+              <w:fldChar w:fldCharType="end"/>
+            </w:r>
+          </w:p>
+          <w:p>
+            <w:pPr>
+              <w:pStyle w:val="Normal"/>
+              <w:spacing w:lineRule="auto" w:line="360" w:before="0" w:after="0"/>
+              <w:rPr/>
+            </w:pPr>
+            <w:r>
+              <w:rPr>
+                <w:rFonts w:eastAsia="Open Sans" w:cs="Open Sans" w:ascii="Open Sans" w:hAnsi="Open Sans"/>
+                <w:sz w:val="26"/>
+                <w:szCs w:val="26"/>
+              </w:rPr>
+              <w:fldChar w:fldCharType="begin"/>
+            </w:r>
+            <w:r>
+              <w:rPr>
+                <w:sz w:val="26"/>
+                <w:szCs w:val="26"/>
+                <w:rFonts w:eastAsia="Open Sans" w:cs="Open Sans" w:ascii="Open Sans" w:hAnsi="Open Sans"/>
+              </w:rPr>
+              <w:instrText> MERGEFIELD $doc.data.contact.email </w:instrText>
+            </w:r>
+            <w:r>
+              <w:rPr>
+                <w:sz w:val="26"/>
+                <w:szCs w:val="26"/>
+                <w:rFonts w:eastAsia="Open Sans" w:cs="Open Sans" w:ascii="Open Sans" w:hAnsi="Open Sans"/>
+              </w:rPr>
+              <w:fldChar w:fldCharType="separate"/>
+            </w:r>
+            <w:r>
+              <w:rPr>
+                <w:sz w:val="26"/>
+                <w:szCs w:val="26"/>
+                <w:rFonts w:eastAsia="Open Sans" w:cs="Open Sans" w:ascii="Open Sans" w:hAnsi="Open Sans"/>
+              </w:rPr>
+              <w:t>«$doc.data.contact.email»</w:t>
+            </w:r>
+            <w:r>
+              <w:rPr>
+                <w:sz w:val="26"/>
+                <w:szCs w:val="26"/>
+                <w:rFonts w:eastAsia="Open Sans" w:cs="Open Sans" w:ascii="Open Sans" w:hAnsi="Open Sans"/>
+              </w:rPr>
+              <w:fldChar w:fldCharType="end"/>
             </w:r>
           </w:p>
         </w:tc>
@@ -211,37 +364,50 @@
         <w:trPr/>
         <w:tc>
           <w:tcPr>
-            <w:tcW w:w="6885" w:type="dxa"/>
+            <w:tcW w:w="6640" w:type="dxa"/>
             <w:tcBorders/>
             <w:shd w:fill="auto" w:val="clear"/>
           </w:tcPr>
           <w:p>
             <w:pPr>
               <w:pStyle w:val="Heading2"/>
-              <w:spacing w:lineRule="auto" w:line="360" w:before="120" w:after="200"/>
+              <w:spacing w:lineRule="auto" w:line="360" w:before="120" w:after="60"/>
+              <w:ind w:right="301" w:hanging="0"/>
               <w:rPr>
                 <w:color w:val="2079C7"/>
-                <w:sz w:val="4"/>
+                <w:sz w:val="20"/>
                 <w:szCs w:val="4"/>
+                <w:lang w:val="en-US"/>
               </w:rPr>
             </w:pPr>
-            <w:bookmarkStart w:id="3" w:name="_y7d3xdxnr44m"/>
-            <w:bookmarkEnd w:id="3"/>
+            <w:bookmarkStart w:id="2" w:name="_y7d3xdxnr44m"/>
+            <w:bookmarkEnd w:id="2"/>
             <w:r>
               <w:rPr>
                 <w:color w:val="2079C7"/>
                 <w:sz w:val="32"/>
                 <w:szCs w:val="32"/>
-              </w:rPr>
-              <w:t>EXPÉRIENCE</w:t>
+                <w:lang w:val="en-US"/>
+              </w:rPr>
+              <w:t xml:space="preserve">EXPÉRIENCE </w:t>
             </w:r>
             <w:r>
               <w:rPr>
                 <w:color w:val="2079C7"/>
                 <w:sz w:val="28"/>
                 <w:szCs w:val="28"/>
-              </w:rPr>
-              <w:t xml:space="preserve">  </w:t>
+                <w:lang w:val="en-US"/>
+              </w:rPr>
+              <w:t xml:space="preserve"> </w:t>
+            </w:r>
+            <w:r>
+              <w:rPr>
+                <w:color w:val="2079C7"/>
+                <w:sz w:val="44"/>
+                <w:szCs w:val="28"/>
+                <w:lang w:val="en-US"/>
+              </w:rPr>
+              <w:t xml:space="preserve"> </w:t>
             </w:r>
             <w:r>
               <w:rPr>
@@ -249,137 +415,778 @@
                 <w:b w:val="false"/>
                 <w:sz w:val="4"/>
                 <w:szCs w:val="4"/>
+                <w:lang w:val="en-US"/>
               </w:rPr>
               <w:t>#foreach($exp in $doc.data.experiences)</w:t>
             </w:r>
+            <w:bookmarkStart w:id="3" w:name="_rfgvkg2ifhfd"/>
+            <w:bookmarkEnd w:id="3"/>
           </w:p>
           <w:p>
             <w:pPr>
               <w:pStyle w:val="Heading2"/>
-              <w:shd w:val="clear" w:fill="auto"/>
-              <w:spacing w:lineRule="auto" w:line="240" w:before="200" w:after="200"/>
-              <w:rPr>
-                <w:b w:val="false"/>
-                <w:b w:val="false"/>
-                <w:i/>
-                <w:i/>
-                <w:sz w:val="26"/>
-                <w:szCs w:val="26"/>
-              </w:rPr>
+              <w:spacing w:before="200" w:after="200"/>
+              <w:rPr/>
             </w:pPr>
-            <w:bookmarkStart w:id="4" w:name="_rfgvkg2ifhfd"/>
-            <w:bookmarkEnd w:id="4"/>
-            <w:r>
-              <w:rPr>
-                <w:sz w:val="26"/>
-                <w:szCs w:val="26"/>
-              </w:rPr>
-              <w:t>$exp.societe,</w:t>
-            </w:r>
-            <w:r>
-              <w:rPr>
-                <w:color w:val="000000"/>
-                <w:sz w:val="26"/>
-                <w:szCs w:val="26"/>
-              </w:rPr>
-              <w:t xml:space="preserve"> $exp.lieu</w:t>
-            </w:r>
-            <w:r>
-              <w:rPr>
-                <w:b w:val="false"/>
-                <w:sz w:val="26"/>
-                <w:szCs w:val="26"/>
-              </w:rPr>
-              <w:t xml:space="preserve">— </w:t>
-            </w:r>
-            <w:r>
-              <w:rPr>
-                <w:b/>
-                <w:bCs/>
-                <w:i/>
-                <w:sz w:val="26"/>
-                <w:szCs w:val="26"/>
-              </w:rPr>
-              <w:t>$exp.titre</w:t>
+            <w:r>
+              <w:rPr>
+                <w:sz w:val="26"/>
+                <w:szCs w:val="26"/>
+              </w:rPr>
+              <w:fldChar w:fldCharType="begin"/>
+            </w:r>
+            <w:r>
+              <w:rPr>
+                <w:sz w:val="26"/>
+                <w:szCs w:val="26"/>
+              </w:rPr>
+              <w:instrText> MERGEFIELD $exp.societe </w:instrText>
+            </w:r>
+            <w:r>
+              <w:rPr>
+                <w:sz w:val="26"/>
+                <w:szCs w:val="26"/>
+              </w:rPr>
+              <w:fldChar w:fldCharType="separate"/>
+            </w:r>
+            <w:r>
+              <w:rPr>
+                <w:sz w:val="26"/>
+                <w:szCs w:val="26"/>
+              </w:rPr>
+              <w:t>«$exp.societe»</w:t>
+            </w:r>
+            <w:r>
+              <w:rPr>
+                <w:sz w:val="26"/>
+                <w:szCs w:val="26"/>
+              </w:rPr>
+              <w:fldChar w:fldCharType="end"/>
+            </w:r>
+            <w:r>
+              <w:rPr>
+                <w:sz w:val="26"/>
+                <w:szCs w:val="26"/>
+              </w:rPr>
+              <w:t xml:space="preserve">, </w:t>
+            </w:r>
+            <w:r>
+              <w:rPr>
+                <w:sz w:val="26"/>
+                <w:szCs w:val="26"/>
+              </w:rPr>
+              <w:fldChar w:fldCharType="begin"/>
+            </w:r>
+            <w:r>
+              <w:rPr>
+                <w:sz w:val="26"/>
+                <w:szCs w:val="26"/>
+              </w:rPr>
+              <w:instrText> MERGEFIELD $exp.lieu </w:instrText>
+            </w:r>
+            <w:r>
+              <w:rPr>
+                <w:sz w:val="26"/>
+                <w:szCs w:val="26"/>
+              </w:rPr>
+              <w:fldChar w:fldCharType="separate"/>
+            </w:r>
+            <w:r>
+              <w:rPr>
+                <w:sz w:val="26"/>
+                <w:szCs w:val="26"/>
+              </w:rPr>
+              <w:t>«$exp.lieu»</w:t>
+            </w:r>
+            <w:r>
+              <w:rPr>
+                <w:sz w:val="26"/>
+                <w:szCs w:val="26"/>
+              </w:rPr>
+              <w:fldChar w:fldCharType="end"/>
+            </w:r>
+            <w:r>
+              <w:rPr>
+                <w:sz w:val="26"/>
+                <w:szCs w:val="26"/>
+              </w:rPr>
+              <w:t xml:space="preserve"> - </w:t>
+            </w:r>
+            <w:r>
+              <w:rPr>
+                <w:sz w:val="26"/>
+                <w:szCs w:val="26"/>
+              </w:rPr>
+              <w:fldChar w:fldCharType="begin"/>
+            </w:r>
+            <w:r>
+              <w:rPr>
+                <w:sz w:val="26"/>
+                <w:szCs w:val="26"/>
+              </w:rPr>
+              <w:instrText> MERGEFIELD $exp.titre </w:instrText>
+            </w:r>
+            <w:r>
+              <w:rPr>
+                <w:sz w:val="26"/>
+                <w:szCs w:val="26"/>
+              </w:rPr>
+              <w:fldChar w:fldCharType="separate"/>
+            </w:r>
+            <w:r>
+              <w:rPr>
+                <w:sz w:val="26"/>
+                <w:szCs w:val="26"/>
+              </w:rPr>
+              <w:t>«$exp.titre»</w:t>
+            </w:r>
+            <w:r>
+              <w:rPr>
+                <w:sz w:val="26"/>
+                <w:szCs w:val="26"/>
+              </w:rPr>
+              <w:fldChar w:fldCharType="end"/>
             </w:r>
           </w:p>
           <w:p>
             <w:pPr>
               <w:pStyle w:val="Heading3"/>
-              <w:shd w:val="clear" w:fill="auto"/>
+              <w:rPr/>
+            </w:pPr>
+            <w:r>
               <w:rPr>
                 <w:sz w:val="22"/>
                 <w:szCs w:val="22"/>
               </w:rPr>
-            </w:pPr>
-            <w:bookmarkStart w:id="5" w:name="_n64fgzu3lwuy"/>
-            <w:bookmarkEnd w:id="5"/>
+              <w:fldChar w:fldCharType="begin"/>
+            </w:r>
             <w:r>
               <w:rPr>
                 <w:sz w:val="22"/>
                 <w:szCs w:val="22"/>
               </w:rPr>
-              <w:t>$exp.moisDebut $exp.anneeDebut À $exp.moisFin $exp.anneeFin</w:t>
+              <w:instrText> MERGEFIELD $exp.moisDebut </w:instrText>
+            </w:r>
+            <w:r>
+              <w:rPr>
+                <w:sz w:val="22"/>
+                <w:szCs w:val="22"/>
+              </w:rPr>
+              <w:fldChar w:fldCharType="separate"/>
+            </w:r>
+            <w:r>
+              <w:rPr>
+                <w:sz w:val="22"/>
+                <w:szCs w:val="22"/>
+              </w:rPr>
+              <w:t>«$exp.moisDebut»</w:t>
+            </w:r>
+            <w:r>
+              <w:rPr>
+                <w:sz w:val="22"/>
+                <w:szCs w:val="22"/>
+              </w:rPr>
+              <w:fldChar w:fldCharType="end"/>
+            </w:r>
+            <w:r>
+              <w:rPr>
+                <w:sz w:val="22"/>
+                <w:szCs w:val="22"/>
+              </w:rPr>
+              <w:t xml:space="preserve">  </w:t>
+            </w:r>
+            <w:r>
+              <w:rPr>
+                <w:sz w:val="22"/>
+                <w:szCs w:val="22"/>
+              </w:rPr>
+              <w:fldChar w:fldCharType="begin"/>
+            </w:r>
+            <w:r>
+              <w:rPr>
+                <w:sz w:val="22"/>
+                <w:szCs w:val="22"/>
+              </w:rPr>
+              <w:instrText> MERGEFIELD $exp.anneeDebut </w:instrText>
+            </w:r>
+            <w:r>
+              <w:rPr>
+                <w:sz w:val="22"/>
+                <w:szCs w:val="22"/>
+              </w:rPr>
+              <w:fldChar w:fldCharType="separate"/>
+            </w:r>
+            <w:r>
+              <w:rPr>
+                <w:sz w:val="22"/>
+                <w:szCs w:val="22"/>
+              </w:rPr>
+              <w:t>«$exp.anneeDebut»</w:t>
+            </w:r>
+            <w:r>
+              <w:rPr>
+                <w:sz w:val="22"/>
+                <w:szCs w:val="22"/>
+              </w:rPr>
+              <w:fldChar w:fldCharType="end"/>
+            </w:r>
+            <w:r>
+              <w:rPr>
+                <w:sz w:val="22"/>
+                <w:szCs w:val="22"/>
+              </w:rPr>
+              <w:t xml:space="preserve"> </w:t>
+            </w:r>
+            <w:r>
+              <w:rPr>
+                <w:sz w:val="22"/>
+                <w:szCs w:val="22"/>
+              </w:rPr>
+              <w:t xml:space="preserve">À </w:t>
+            </w:r>
+            <w:r>
+              <w:rPr>
+                <w:sz w:val="22"/>
+                <w:szCs w:val="22"/>
+              </w:rPr>
+              <w:fldChar w:fldCharType="begin"/>
+            </w:r>
+            <w:r>
+              <w:rPr>
+                <w:sz w:val="22"/>
+                <w:szCs w:val="22"/>
+              </w:rPr>
+              <w:instrText> MERGEFIELD $exp.moisFin </w:instrText>
+            </w:r>
+            <w:r>
+              <w:rPr>
+                <w:sz w:val="22"/>
+                <w:szCs w:val="22"/>
+              </w:rPr>
+              <w:fldChar w:fldCharType="separate"/>
+            </w:r>
+            <w:r>
+              <w:rPr>
+                <w:sz w:val="22"/>
+                <w:szCs w:val="22"/>
+              </w:rPr>
+              <w:t>«$exp.moisFin»</w:t>
+            </w:r>
+            <w:r>
+              <w:rPr>
+                <w:sz w:val="22"/>
+                <w:szCs w:val="22"/>
+              </w:rPr>
+              <w:fldChar w:fldCharType="end"/>
+            </w:r>
+            <w:r>
+              <w:rPr>
+                <w:sz w:val="22"/>
+                <w:szCs w:val="22"/>
+              </w:rPr>
+              <w:t xml:space="preserve"> </w:t>
+            </w:r>
+            <w:r>
+              <w:rPr>
+                <w:sz w:val="22"/>
+                <w:szCs w:val="22"/>
+              </w:rPr>
+              <w:fldChar w:fldCharType="begin"/>
+            </w:r>
+            <w:r>
+              <w:rPr>
+                <w:sz w:val="22"/>
+                <w:szCs w:val="22"/>
+              </w:rPr>
+              <w:instrText> MERGEFIELD $exp.anneeFin </w:instrText>
+            </w:r>
+            <w:r>
+              <w:rPr>
+                <w:sz w:val="22"/>
+                <w:szCs w:val="22"/>
+              </w:rPr>
+              <w:fldChar w:fldCharType="separate"/>
+            </w:r>
+            <w:r>
+              <w:rPr>
+                <w:sz w:val="22"/>
+                <w:szCs w:val="22"/>
+              </w:rPr>
+              <w:t>«$exp.anneeFin»</w:t>
+            </w:r>
+            <w:r>
+              <w:rPr>
+                <w:sz w:val="22"/>
+                <w:szCs w:val="22"/>
+              </w:rPr>
+              <w:fldChar w:fldCharType="end"/>
             </w:r>
           </w:p>
           <w:p>
             <w:pPr>
               <w:pStyle w:val="Normal"/>
-              <w:shd w:val="clear" w:fill="auto"/>
-              <w:rPr>
-                <w:rFonts w:ascii="Arial" w:hAnsi="Arial" w:eastAsia="Arial" w:cs="Arial"/>
-                <w:sz w:val="16"/>
-                <w:szCs w:val="16"/>
-              </w:rPr>
+              <w:rPr/>
             </w:pPr>
             <w:r>
               <w:rPr>
-                <w:color w:val="000000"/>
-                <w:sz w:val="24"/>
-                <w:szCs w:val="24"/>
-              </w:rPr>
-              <w:t xml:space="preserve">$exp.description </w:t>
-            </w:r>
-            <w:r>
-              <w:rPr>
-                <w:sz w:val="24"/>
-                <w:szCs w:val="24"/>
+                <w:sz w:val="24"/>
+                <w:szCs w:val="24"/>
+              </w:rPr>
+              <w:fldChar w:fldCharType="begin"/>
+            </w:r>
+            <w:r>
+              <w:rPr>
+                <w:sz w:val="24"/>
+                <w:szCs w:val="24"/>
+              </w:rPr>
+              <w:instrText> MERGEFIELD $exp.description </w:instrText>
+            </w:r>
+            <w:r>
+              <w:rPr>
+                <w:sz w:val="24"/>
+                <w:szCs w:val="24"/>
+              </w:rPr>
+              <w:fldChar w:fldCharType="separate"/>
+            </w:r>
+            <w:r>
+              <w:rPr>
+                <w:sz w:val="24"/>
+                <w:szCs w:val="24"/>
+              </w:rPr>
+              <w:t>«$exp.description»</w:t>
+            </w:r>
+            <w:r>
+              <w:rPr>
+                <w:sz w:val="24"/>
+                <w:szCs w:val="24"/>
+              </w:rPr>
+              <w:fldChar w:fldCharType="end"/>
+            </w:r>
+            <w:r>
+              <w:rPr>
+                <w:sz w:val="24"/>
+                <w:szCs w:val="24"/>
+                <w:lang w:val="en-US"/>
               </w:rPr>
               <w:t>.</w:t>
             </w:r>
             <w:r>
-              <w:rPr/>
+              <w:rPr>
+                <w:lang w:val="en-US"/>
+              </w:rPr>
               <w:t xml:space="preserve"> </w:t>
             </w:r>
             <w:r>
               <w:rPr>
                 <w:rFonts w:eastAsia="Arial" w:cs="Arial" w:ascii="Arial" w:hAnsi="Arial"/>
                 <w:color w:val="000000"/>
+                <w:sz w:val="4"/>
+                <w:szCs w:val="4"/>
+                <w:lang w:val="en-US"/>
+              </w:rPr>
+              <w:t>#foreach($tache in $exp.taches)</w:t>
+            </w:r>
+          </w:p>
+          <w:p>
+            <w:pPr>
+              <w:pStyle w:val="ListParagraph"/>
+              <w:numPr>
+                <w:ilvl w:val="0"/>
+                <w:numId w:val="1"/>
+              </w:numPr>
+              <w:rPr/>
+            </w:pPr>
+            <w:r>
+              <w:rPr>
+                <w:sz w:val="24"/>
+                <w:szCs w:val="24"/>
+              </w:rPr>
+              <w:fldChar w:fldCharType="begin"/>
+            </w:r>
+            <w:r>
+              <w:rPr>
+                <w:sz w:val="24"/>
+                <w:szCs w:val="24"/>
+              </w:rPr>
+              <w:instrText> MERGEFIELD $tache </w:instrText>
+            </w:r>
+            <w:r>
+              <w:rPr>
+                <w:sz w:val="24"/>
+                <w:szCs w:val="24"/>
+              </w:rPr>
+              <w:fldChar w:fldCharType="separate"/>
+            </w:r>
+            <w:r>
+              <w:rPr>
+                <w:sz w:val="24"/>
+                <w:szCs w:val="24"/>
+              </w:rPr>
+              <w:t>«$tache»</w:t>
+            </w:r>
+            <w:r>
+              <w:rPr>
+                <w:sz w:val="24"/>
+                <w:szCs w:val="24"/>
+              </w:rPr>
+              <w:fldChar w:fldCharType="end"/>
+            </w:r>
+            <w:r>
+              <w:rPr>
+                <w:sz w:val="24"/>
+                <w:szCs w:val="24"/>
+              </w:rPr>
+              <w:t xml:space="preserve">. </w:t>
+            </w:r>
+            <w:r>
+              <w:rPr>
+                <w:rFonts w:eastAsia="Arial" w:cs="Arial" w:ascii="Arial" w:hAnsi="Arial"/>
+                <w:color w:val="000000"/>
+                <w:sz w:val="4"/>
+                <w:szCs w:val="4"/>
+              </w:rPr>
+              <w:t>#end #end</w:t>
+            </w:r>
+          </w:p>
+          <w:p>
+            <w:pPr>
+              <w:pStyle w:val="Heading2"/>
+              <w:spacing w:lineRule="auto" w:line="360" w:before="120" w:after="60"/>
+              <w:ind w:right="301" w:hanging="0"/>
+              <w:rPr>
+                <w:color w:val="2079C7"/>
                 <w:sz w:val="16"/>
-                <w:szCs w:val="16"/>
-              </w:rPr>
-              <w:t>#foreach($tache in $exp.taches)</w:t>
+                <w:szCs w:val="4"/>
+                <w:lang w:val="en-US"/>
+              </w:rPr>
+            </w:pPr>
+            <w:bookmarkStart w:id="4" w:name="_yk8luflkpwij"/>
+            <w:bookmarkEnd w:id="4"/>
+            <w:r>
+              <w:rPr>
+                <w:color w:val="2079C7"/>
+                <w:sz w:val="32"/>
+                <w:szCs w:val="32"/>
+                <w:lang w:val="en-US"/>
+              </w:rPr>
+              <w:t>FORMATION</w:t>
+            </w:r>
+            <w:r>
+              <w:rPr>
+                <w:color w:val="2079C7"/>
+                <w:sz w:val="28"/>
+                <w:szCs w:val="28"/>
+                <w:lang w:val="en-US"/>
+              </w:rPr>
+              <w:t xml:space="preserve"> </w:t>
+            </w:r>
+            <w:r>
+              <w:rPr>
+                <w:rFonts w:eastAsia="Arial" w:cs="Arial" w:ascii="Arial" w:hAnsi="Arial"/>
+                <w:b w:val="false"/>
+                <w:sz w:val="4"/>
+                <w:szCs w:val="4"/>
+                <w:lang w:val="en-US"/>
+              </w:rPr>
+              <w:t>#foreach($formation in $doc.data.formations)</w:t>
+            </w:r>
+            <w:bookmarkStart w:id="5" w:name="_6wymnhinx9q5"/>
+            <w:bookmarkEnd w:id="5"/>
+          </w:p>
+          <w:p>
+            <w:pPr>
+              <w:pStyle w:val="Heading2"/>
+              <w:spacing w:before="200" w:after="0"/>
+              <w:rPr/>
+            </w:pPr>
+            <w:r>
+              <w:rPr>
+                <w:sz w:val="26"/>
+                <w:szCs w:val="26"/>
+              </w:rPr>
+              <w:fldChar w:fldCharType="begin"/>
+            </w:r>
+            <w:r>
+              <w:rPr>
+                <w:sz w:val="26"/>
+                <w:szCs w:val="26"/>
+              </w:rPr>
+              <w:instrText> MERGEFIELD $formation.etablissement </w:instrText>
+            </w:r>
+            <w:r>
+              <w:rPr>
+                <w:sz w:val="26"/>
+                <w:szCs w:val="26"/>
+              </w:rPr>
+              <w:fldChar w:fldCharType="separate"/>
+            </w:r>
+            <w:r>
+              <w:rPr>
+                <w:sz w:val="26"/>
+                <w:szCs w:val="26"/>
+              </w:rPr>
+              <w:t>«$formation.etablissement»</w:t>
+            </w:r>
+            <w:r>
+              <w:rPr>
+                <w:sz w:val="26"/>
+                <w:szCs w:val="26"/>
+              </w:rPr>
+              <w:fldChar w:fldCharType="end"/>
+            </w:r>
+            <w:r>
+              <w:rPr>
+                <w:sz w:val="26"/>
+                <w:szCs w:val="26"/>
+              </w:rPr>
+              <w:t xml:space="preserve">, </w:t>
+            </w:r>
+            <w:r>
+              <w:rPr>
+                <w:b/>
+                <w:bCs/>
+                <w:sz w:val="26"/>
+                <w:szCs w:val="26"/>
+              </w:rPr>
+              <w:fldChar w:fldCharType="begin"/>
+            </w:r>
+            <w:r>
+              <w:rPr>
+                <w:sz w:val="26"/>
+                <w:b/>
+                <w:szCs w:val="26"/>
+                <w:bCs/>
+              </w:rPr>
+              <w:instrText> MERGEFIELD $formation.lieu </w:instrText>
+            </w:r>
+            <w:r>
+              <w:rPr>
+                <w:sz w:val="26"/>
+                <w:b/>
+                <w:szCs w:val="26"/>
+                <w:bCs/>
+              </w:rPr>
+              <w:fldChar w:fldCharType="separate"/>
+            </w:r>
+            <w:r>
+              <w:rPr>
+                <w:sz w:val="26"/>
+                <w:b/>
+                <w:szCs w:val="26"/>
+                <w:bCs/>
+              </w:rPr>
+              <w:t>«$formation.lieu»</w:t>
+            </w:r>
+            <w:r>
+              <w:rPr>
+                <w:sz w:val="26"/>
+                <w:b/>
+                <w:szCs w:val="26"/>
+                <w:bCs/>
+              </w:rPr>
+              <w:fldChar w:fldCharType="end"/>
+            </w:r>
+            <w:r>
+              <w:rPr>
+                <w:sz w:val="26"/>
+                <w:szCs w:val="26"/>
+              </w:rPr>
+              <w:t xml:space="preserve"> - </w:t>
+            </w:r>
+            <w:r>
+              <w:rPr>
+                <w:b/>
+                <w:bCs/>
+                <w:sz w:val="26"/>
+                <w:szCs w:val="26"/>
+              </w:rPr>
+              <w:fldChar w:fldCharType="begin"/>
+            </w:r>
+            <w:r>
+              <w:rPr>
+                <w:sz w:val="26"/>
+                <w:b/>
+                <w:szCs w:val="26"/>
+                <w:bCs/>
+              </w:rPr>
+              <w:instrText> MERGEFIELD $formation.titre </w:instrText>
+            </w:r>
+            <w:r>
+              <w:rPr>
+                <w:sz w:val="26"/>
+                <w:b/>
+                <w:szCs w:val="26"/>
+                <w:bCs/>
+              </w:rPr>
+              <w:fldChar w:fldCharType="separate"/>
+            </w:r>
+            <w:r>
+              <w:rPr>
+                <w:sz w:val="26"/>
+                <w:b/>
+                <w:szCs w:val="26"/>
+                <w:bCs/>
+              </w:rPr>
+              <w:t>«$formation.titre»</w:t>
+            </w:r>
+            <w:r>
+              <w:rPr>
+                <w:sz w:val="26"/>
+                <w:b/>
+                <w:szCs w:val="26"/>
+                <w:bCs/>
+              </w:rPr>
+              <w:fldChar w:fldCharType="end"/>
+            </w:r>
+          </w:p>
+          <w:p>
+            <w:pPr>
+              <w:pStyle w:val="Heading3"/>
+              <w:ind w:left="0" w:right="230" w:hanging="0"/>
+              <w:rPr/>
+            </w:pPr>
+            <w:r>
+              <w:rPr>
+                <w:sz w:val="22"/>
+                <w:szCs w:val="22"/>
+              </w:rPr>
+              <w:fldChar w:fldCharType="begin"/>
+            </w:r>
+            <w:r>
+              <w:rPr>
+                <w:sz w:val="22"/>
+                <w:szCs w:val="22"/>
+              </w:rPr>
+              <w:instrText> MERGEFIELD $formation.anneeDebut </w:instrText>
+            </w:r>
+            <w:r>
+              <w:rPr>
+                <w:sz w:val="22"/>
+                <w:szCs w:val="22"/>
+              </w:rPr>
+              <w:fldChar w:fldCharType="separate"/>
+            </w:r>
+            <w:r>
+              <w:rPr>
+                <w:sz w:val="22"/>
+                <w:szCs w:val="22"/>
+              </w:rPr>
+              <w:t>«$formation.anneeDebut»</w:t>
+            </w:r>
+            <w:r>
+              <w:rPr>
+                <w:sz w:val="22"/>
+                <w:szCs w:val="22"/>
+              </w:rPr>
+              <w:fldChar w:fldCharType="end"/>
+            </w:r>
+            <w:r>
+              <w:rPr>
+                <w:sz w:val="22"/>
+                <w:szCs w:val="22"/>
+              </w:rPr>
+              <w:t xml:space="preserve"> </w:t>
+            </w:r>
+            <w:r>
+              <w:rPr>
+                <w:sz w:val="22"/>
+                <w:szCs w:val="22"/>
+              </w:rPr>
+              <w:t xml:space="preserve">À </w:t>
+            </w:r>
+            <w:r>
+              <w:rPr>
+                <w:sz w:val="22"/>
+                <w:szCs w:val="22"/>
+              </w:rPr>
+              <w:fldChar w:fldCharType="begin"/>
+            </w:r>
+            <w:r>
+              <w:rPr>
+                <w:sz w:val="22"/>
+                <w:szCs w:val="22"/>
+              </w:rPr>
+              <w:instrText> MERGEFIELD $formation.anneeFin </w:instrText>
+            </w:r>
+            <w:r>
+              <w:rPr>
+                <w:sz w:val="22"/>
+                <w:szCs w:val="22"/>
+              </w:rPr>
+              <w:fldChar w:fldCharType="separate"/>
+            </w:r>
+            <w:r>
+              <w:rPr>
+                <w:sz w:val="22"/>
+                <w:szCs w:val="22"/>
+              </w:rPr>
+              <w:t>«$formation.anneeFin»</w:t>
+            </w:r>
+            <w:r>
+              <w:rPr>
+                <w:sz w:val="22"/>
+                <w:szCs w:val="22"/>
+              </w:rPr>
+              <w:fldChar w:fldCharType="end"/>
             </w:r>
           </w:p>
           <w:p>
             <w:pPr>
               <w:pStyle w:val="Normal"/>
-              <w:numPr>
-                <w:ilvl w:val="0"/>
-                <w:numId w:val="2"/>
-              </w:numPr>
-              <w:shd w:val="clear" w:fill="auto"/>
-              <w:ind w:left="720" w:right="300" w:hanging="360"/>
-              <w:rPr>
-                <w:u w:val="none"/>
-              </w:rPr>
+              <w:spacing w:before="115" w:after="58"/>
+              <w:ind w:right="301" w:hanging="0"/>
+              <w:rPr/>
             </w:pPr>
             <w:r>
               <w:rPr>
                 <w:sz w:val="24"/>
                 <w:szCs w:val="24"/>
               </w:rPr>
-              <w:t xml:space="preserve">$tache. </w:t>
+              <w:fldChar w:fldCharType="begin"/>
+            </w:r>
+            <w:r>
+              <w:rPr>
+                <w:sz w:val="24"/>
+                <w:szCs w:val="24"/>
+              </w:rPr>
+              <w:instrText> MERGEFIELD $formation.description </w:instrText>
+            </w:r>
+            <w:r>
+              <w:rPr>
+                <w:sz w:val="24"/>
+                <w:szCs w:val="24"/>
+              </w:rPr>
+              <w:fldChar w:fldCharType="separate"/>
+            </w:r>
+            <w:r>
+              <w:rPr>
+                <w:sz w:val="24"/>
+                <w:szCs w:val="24"/>
+              </w:rPr>
+              <w:t>«$formation.description»</w:t>
+            </w:r>
+            <w:r>
+              <w:rPr>
+                <w:sz w:val="24"/>
+                <w:szCs w:val="24"/>
+              </w:rPr>
+              <w:fldChar w:fldCharType="end"/>
+            </w:r>
+            <w:r>
+              <w:rPr>
+                <w:color w:val="808080"/>
+                <w:sz w:val="24"/>
+                <w:szCs w:val="24"/>
+              </w:rPr>
+              <w:t>.</w:t>
+            </w:r>
+            <w:r>
+              <w:rPr>
+                <w:color w:val="000000"/>
+                <w:sz w:val="24"/>
+                <w:szCs w:val="24"/>
+              </w:rPr>
+              <w:t xml:space="preserve"> </w:t>
             </w:r>
             <w:r>
               <w:rPr>
@@ -388,135 +1195,27 @@
                 <w:sz w:val="4"/>
                 <w:szCs w:val="4"/>
               </w:rPr>
-              <w:t>#end #end</w:t>
-            </w:r>
-          </w:p>
-          <w:p>
-            <w:pPr>
-              <w:pStyle w:val="Heading2"/>
-              <w:spacing w:lineRule="auto" w:line="360" w:before="120" w:after="200"/>
-              <w:rPr>
-                <w:color w:val="2079C7"/>
-                <w:sz w:val="4"/>
-                <w:szCs w:val="4"/>
-              </w:rPr>
-            </w:pPr>
-            <w:bookmarkStart w:id="6" w:name="_yk8luflkpwij"/>
-            <w:bookmarkEnd w:id="6"/>
-            <w:r>
-              <w:rPr>
-                <w:color w:val="2079C7"/>
-                <w:sz w:val="32"/>
-                <w:szCs w:val="32"/>
-              </w:rPr>
-              <w:t>FORMATION</w:t>
-            </w:r>
-            <w:r>
-              <w:rPr>
-                <w:color w:val="2079C7"/>
-                <w:sz w:val="28"/>
-                <w:szCs w:val="28"/>
-              </w:rPr>
-              <w:t xml:space="preserve"> </w:t>
-            </w:r>
-            <w:r>
-              <w:rPr>
-                <w:rFonts w:eastAsia="Arial" w:cs="Arial" w:ascii="Arial" w:hAnsi="Arial"/>
-                <w:b w:val="false"/>
-                <w:sz w:val="4"/>
-                <w:szCs w:val="4"/>
-              </w:rPr>
-              <w:t>#foreach($formation in $doc.data.formations)</w:t>
-            </w:r>
-          </w:p>
-          <w:p>
-            <w:pPr>
-              <w:pStyle w:val="Heading2"/>
-              <w:shd w:val="clear" w:fill="auto"/>
-              <w:spacing w:lineRule="auto" w:line="240" w:before="200" w:after="0"/>
-              <w:rPr>
-                <w:b w:val="false"/>
-                <w:b w:val="false"/>
-                <w:sz w:val="26"/>
-                <w:szCs w:val="26"/>
-              </w:rPr>
-            </w:pPr>
-            <w:bookmarkStart w:id="7" w:name="_6wymnhinx9q5"/>
-            <w:bookmarkEnd w:id="7"/>
-            <w:r>
-              <w:rPr>
-                <w:sz w:val="26"/>
-                <w:szCs w:val="26"/>
-              </w:rPr>
-              <w:t xml:space="preserve">$formation.etablissement, </w:t>
-            </w:r>
-            <w:r>
-              <w:rPr>
-                <w:b/>
-                <w:bCs/>
-                <w:sz w:val="26"/>
-                <w:szCs w:val="26"/>
-              </w:rPr>
-              <w:t>$formation.lieu</w:t>
-            </w:r>
-            <w:r>
-              <w:rPr>
-                <w:b w:val="false"/>
-                <w:sz w:val="26"/>
-                <w:szCs w:val="26"/>
-              </w:rPr>
-              <w:t xml:space="preserve"> — </w:t>
-            </w:r>
-            <w:r>
-              <w:rPr>
-                <w:b/>
-                <w:bCs/>
-                <w:sz w:val="26"/>
-                <w:szCs w:val="26"/>
-              </w:rPr>
-              <w:t>$formation.titre</w:t>
-            </w:r>
-          </w:p>
-          <w:p>
-            <w:pPr>
-              <w:pStyle w:val="Heading3"/>
-              <w:rPr>
-                <w:sz w:val="22"/>
-                <w:szCs w:val="22"/>
-              </w:rPr>
-            </w:pPr>
-            <w:bookmarkStart w:id="8" w:name="_vj0v99txys3"/>
-            <w:bookmarkEnd w:id="8"/>
-            <w:r>
-              <w:rPr>
-                <w:sz w:val="22"/>
-                <w:szCs w:val="22"/>
-              </w:rPr>
-              <w:t>$formation.anneeDebut À $formation.anneeFin</w:t>
+              <w:t>#end</w:t>
+            </w:r>
+            <w:r>
+              <w:rPr>
+                <w:color w:val="000000"/>
+                <w:sz w:val="24"/>
+                <w:szCs w:val="24"/>
+              </w:rPr>
+              <w:t xml:space="preserve">    </w:t>
             </w:r>
           </w:p>
           <w:p>
             <w:pPr>
               <w:pStyle w:val="Normal"/>
-              <w:shd w:val="clear" w:fill="auto"/>
-              <w:spacing w:lineRule="auto" w:line="312" w:before="120" w:after="200"/>
               <w:rPr>
                 <w:rFonts w:ascii="Arial" w:hAnsi="Arial" w:eastAsia="Arial" w:cs="Arial"/>
-                <w:b w:val="false"/>
-                <w:b w:val="false"/>
                 <w:color w:val="000000"/>
                 <w:sz w:val="4"/>
                 <w:szCs w:val="4"/>
               </w:rPr>
             </w:pPr>
-            <w:r>
-              <w:rPr>
-                <w:color w:val="000000"/>
-                <w:sz w:val="24"/>
-                <w:szCs w:val="24"/>
-              </w:rPr>
-              <w:t xml:space="preserve">$formation.description. </w:t>
-            </w:r>
             <w:r>
               <w:rPr>
                 <w:rFonts w:eastAsia="Arial" w:cs="Arial" w:ascii="Arial" w:hAnsi="Arial"/>
@@ -524,22 +1223,11 @@
                 <w:sz w:val="4"/>
                 <w:szCs w:val="4"/>
               </w:rPr>
-              <w:t>#end</w:t>
-            </w:r>
-            <w:r>
-              <w:rPr>
-                <w:color w:val="000000"/>
-                <w:sz w:val="24"/>
-                <w:szCs w:val="24"/>
-              </w:rPr>
-              <w:t xml:space="preserve">    </w:t>
             </w:r>
           </w:p>
           <w:p>
             <w:pPr>
               <w:pStyle w:val="Normal"/>
-              <w:shd w:val="clear" w:fill="auto"/>
-              <w:spacing w:lineRule="auto" w:line="312" w:before="120" w:after="0"/>
               <w:rPr>
                 <w:rFonts w:ascii="Arial" w:hAnsi="Arial" w:eastAsia="Arial" w:cs="Arial"/>
                 <w:color w:val="000000"/>
@@ -556,30 +1244,52 @@
               </w:rPr>
             </w:r>
           </w:p>
+          <w:p>
+            <w:pPr>
+              <w:pStyle w:val="Normal"/>
+              <w:rPr>
+                <w:rFonts w:ascii="Arial" w:hAnsi="Arial" w:eastAsia="Arial" w:cs="Arial"/>
+                <w:color w:val="000000"/>
+                <w:sz w:val="4"/>
+                <w:szCs w:val="4"/>
+              </w:rPr>
+            </w:pPr>
+            <w:r>
+              <w:rPr>
+                <w:rFonts w:eastAsia="Arial" w:cs="Arial" w:ascii="Arial" w:hAnsi="Arial"/>
+                <w:color w:val="000000"/>
+                <w:sz w:val="4"/>
+                <w:szCs w:val="4"/>
+              </w:rPr>
+            </w:r>
+          </w:p>
         </w:tc>
         <w:tc>
           <w:tcPr>
-            <w:tcW w:w="3449" w:type="dxa"/>
+            <w:tcW w:w="3694" w:type="dxa"/>
             <w:tcBorders/>
             <w:shd w:fill="auto" w:val="clear"/>
           </w:tcPr>
           <w:p>
             <w:pPr>
               <w:pStyle w:val="Heading2"/>
-              <w:spacing w:lineRule="auto" w:line="360" w:before="120" w:after="200"/>
+              <w:spacing w:lineRule="auto" w:line="360" w:before="120" w:after="60"/>
+              <w:ind w:right="301" w:hanging="0"/>
               <w:rPr>
                 <w:color w:val="2079C7"/>
                 <w:sz w:val="32"/>
                 <w:szCs w:val="32"/>
+                <w:lang w:val="en-US"/>
               </w:rPr>
             </w:pPr>
-            <w:bookmarkStart w:id="9" w:name="_ca0awj8022e2"/>
-            <w:bookmarkEnd w:id="9"/>
+            <w:bookmarkStart w:id="6" w:name="_ca0awj8022e2"/>
+            <w:bookmarkEnd w:id="6"/>
             <w:r>
               <w:rPr>
                 <w:color w:val="2079C7"/>
                 <w:sz w:val="32"/>
                 <w:szCs w:val="32"/>
+                <w:lang w:val="en-US"/>
               </w:rPr>
               <w:t>COMPÉTENCES</w:t>
             </w:r>
@@ -590,6 +1300,7 @@
               <w:rPr>
                 <w:sz w:val="4"/>
                 <w:szCs w:val="4"/>
+                <w:lang w:val="en-US"/>
               </w:rPr>
             </w:pPr>
             <w:r>
@@ -598,6 +1309,7 @@
                 <w:color w:val="000000"/>
                 <w:sz w:val="4"/>
                 <w:szCs w:val="4"/>
+                <w:lang w:val="en-US"/>
               </w:rPr>
               <w:t>#foreach($comp in $doc.data.competences)</w:t>
             </w:r>
@@ -605,61 +1317,148 @@
           <w:p>
             <w:pPr>
               <w:pStyle w:val="Normal"/>
-              <w:numPr>
-                <w:ilvl w:val="0"/>
-                <w:numId w:val="1"/>
-              </w:numPr>
-              <w:shd w:val="clear" w:fill="auto"/>
-              <w:spacing w:lineRule="auto" w:line="312" w:before="0" w:after="0"/>
-              <w:ind w:left="0" w:right="-79" w:hanging="0"/>
-              <w:rPr>
-                <w:color w:val="000000"/>
-                <w:sz w:val="24"/>
-                <w:szCs w:val="24"/>
-              </w:rPr>
+              <w:spacing w:before="0" w:after="0"/>
+              <w:ind w:right="-79" w:hanging="0"/>
+              <w:rPr/>
             </w:pPr>
             <w:r>
               <w:rPr>
-                <w:color w:val="000000"/>
-                <w:sz w:val="24"/>
-                <w:szCs w:val="24"/>
-              </w:rPr>
-              <w:t xml:space="preserve">$comp.titre : $comp.description  </w:t>
+                <w:b/>
+                <w:bCs/>
+                <w:sz w:val="24"/>
+                <w:szCs w:val="24"/>
+              </w:rPr>
+              <w:fldChar w:fldCharType="begin"/>
+            </w:r>
+            <w:r>
+              <w:rPr>
+                <w:sz w:val="24"/>
+                <w:b/>
+                <w:szCs w:val="24"/>
+                <w:bCs/>
+              </w:rPr>
+              <w:instrText> MERGEFIELD $comp.titre </w:instrText>
+            </w:r>
+            <w:r>
+              <w:rPr>
+                <w:sz w:val="24"/>
+                <w:b/>
+                <w:szCs w:val="24"/>
+                <w:bCs/>
+              </w:rPr>
+              <w:fldChar w:fldCharType="separate"/>
+            </w:r>
+            <w:r>
+              <w:rPr>
+                <w:sz w:val="24"/>
+                <w:b/>
+                <w:szCs w:val="24"/>
+                <w:bCs/>
+              </w:rPr>
+              <w:t>«$comp.titre»</w:t>
+            </w:r>
+            <w:r>
+              <w:rPr>
+                <w:sz w:val="24"/>
+                <w:b/>
+                <w:szCs w:val="24"/>
+                <w:bCs/>
+              </w:rPr>
+              <w:fldChar w:fldCharType="end"/>
+            </w:r>
+            <w:r>
+              <w:rPr>
+                <w:color w:val="000000" w:themeColor="text1"/>
+                <w:sz w:val="24"/>
+                <w:szCs w:val="24"/>
+                <w:lang w:val="en-US"/>
+              </w:rPr>
+              <w:t xml:space="preserve"> </w:t>
+            </w:r>
+            <w:r>
+              <w:rPr>
+                <w:color w:val="808080"/>
+                <w:sz w:val="24"/>
+                <w:szCs w:val="24"/>
+                <w:lang w:val="en-US"/>
+              </w:rPr>
+              <w:t xml:space="preserve">: </w:t>
+            </w:r>
+            <w:r>
+              <w:rPr>
+                <w:sz w:val="24"/>
+                <w:szCs w:val="24"/>
+              </w:rPr>
+              <w:fldChar w:fldCharType="begin"/>
+            </w:r>
+            <w:r>
+              <w:rPr>
+                <w:sz w:val="24"/>
+                <w:szCs w:val="24"/>
+              </w:rPr>
+              <w:instrText> MERGEFIELD $comp.description </w:instrText>
+            </w:r>
+            <w:r>
+              <w:rPr>
+                <w:sz w:val="24"/>
+                <w:szCs w:val="24"/>
+              </w:rPr>
+              <w:fldChar w:fldCharType="separate"/>
+            </w:r>
+            <w:r>
+              <w:rPr>
+                <w:sz w:val="24"/>
+                <w:szCs w:val="24"/>
+              </w:rPr>
+              <w:t>«$comp.description»</w:t>
+            </w:r>
+            <w:r>
+              <w:rPr>
+                <w:sz w:val="24"/>
+                <w:szCs w:val="24"/>
+              </w:rPr>
+              <w:fldChar w:fldCharType="end"/>
+            </w:r>
+            <w:r>
+              <w:rPr>
+                <w:color w:val="000000" w:themeColor="text1"/>
+                <w:sz w:val="24"/>
+                <w:szCs w:val="24"/>
+                <w:lang w:val="en-US"/>
+              </w:rPr>
+              <w:t xml:space="preserve">  </w:t>
             </w:r>
             <w:r>
               <w:rPr>
                 <w:rFonts w:eastAsia="Arial" w:cs="Arial" w:ascii="Arial" w:hAnsi="Arial"/>
-                <w:color w:val="000000"/>
+                <w:color w:val="000000" w:themeColor="text1"/>
                 <w:sz w:val="4"/>
                 <w:szCs w:val="4"/>
+                <w:lang w:val="en-US"/>
               </w:rPr>
               <w:t>#end</w:t>
-            </w:r>
-            <w:r>
-              <w:rPr>
-                <w:sz w:val="4"/>
-                <w:szCs w:val="4"/>
-              </w:rPr>
-              <w:tab/>
             </w:r>
           </w:p>
           <w:p>
             <w:pPr>
               <w:pStyle w:val="Heading2"/>
-              <w:spacing w:lineRule="auto" w:line="360" w:before="120" w:after="200"/>
+              <w:spacing w:lineRule="auto" w:line="360" w:before="120" w:after="60"/>
+              <w:ind w:right="301" w:hanging="0"/>
               <w:rPr>
                 <w:color w:val="2079C7"/>
-                <w:sz w:val="4"/>
-                <w:szCs w:val="4"/>
+                <w:sz w:val="26"/>
+                <w:szCs w:val="26"/>
+                <w:lang w:val="en-US"/>
               </w:rPr>
             </w:pPr>
-            <w:bookmarkStart w:id="10" w:name="_tuxh7mwdaxox"/>
-            <w:bookmarkEnd w:id="10"/>
+            <w:bookmarkStart w:id="7" w:name="_tuxh7mwdaxox"/>
+            <w:bookmarkEnd w:id="7"/>
             <w:r>
               <w:rPr>
                 <w:color w:val="2079C7"/>
                 <w:sz w:val="32"/>
                 <w:szCs w:val="32"/>
+                <w:lang w:val="en-US"/>
               </w:rPr>
               <w:t>DISTINCTIONS</w:t>
             </w:r>
@@ -668,6 +1467,7 @@
                 <w:color w:val="2079C7"/>
                 <w:sz w:val="28"/>
                 <w:szCs w:val="28"/>
+                <w:lang w:val="en-US"/>
               </w:rPr>
               <w:t xml:space="preserve"> </w:t>
             </w:r>
@@ -677,212 +1477,500 @@
                 <w:b w:val="false"/>
                 <w:sz w:val="4"/>
                 <w:szCs w:val="4"/>
+                <w:lang w:val="en-US"/>
               </w:rPr>
               <w:t>#foreach($dist in $doc.data.distinctions)</w:t>
-            </w:r>
-          </w:p>
-          <w:p>
-            <w:pPr>
-              <w:pStyle w:val="Normal"/>
-              <w:keepNext w:val="false"/>
-              <w:keepLines w:val="false"/>
-              <w:widowControl w:val="false"/>
-              <w:shd w:val="clear" w:fill="auto"/>
-              <w:spacing w:lineRule="auto" w:line="360" w:before="0" w:after="0"/>
-              <w:ind w:left="0" w:right="300" w:hanging="0"/>
-              <w:jc w:val="left"/>
-              <w:rPr>
-                <w:color w:val="000000"/>
-                <w:sz w:val="24"/>
-                <w:szCs w:val="24"/>
-              </w:rPr>
-            </w:pPr>
-            <w:r>
-              <w:rPr>
-                <w:b/>
-                <w:color w:val="000000"/>
-                <w:sz w:val="24"/>
-                <w:szCs w:val="24"/>
-              </w:rPr>
-              <w:t>$dist.titre, $dist.lieu</w:t>
-            </w:r>
-            <w:r>
-              <w:rPr>
-                <w:color w:val="000000"/>
-                <w:sz w:val="24"/>
-                <w:szCs w:val="24"/>
-              </w:rPr>
-              <w:t xml:space="preserve"> - $dist.annee</w:t>
-            </w:r>
-          </w:p>
-          <w:p>
-            <w:pPr>
-              <w:pStyle w:val="Normal"/>
-              <w:keepNext w:val="false"/>
-              <w:keepLines w:val="false"/>
-              <w:widowControl w:val="false"/>
-              <w:shd w:val="clear" w:fill="auto"/>
-              <w:spacing w:lineRule="auto" w:line="276" w:before="200" w:after="0"/>
-              <w:ind w:left="0" w:right="300" w:hanging="0"/>
-              <w:jc w:val="left"/>
-              <w:rPr>
-                <w:color w:val="000000"/>
-                <w:sz w:val="4"/>
-                <w:szCs w:val="4"/>
-              </w:rPr>
-            </w:pPr>
-            <w:r>
-              <w:rPr>
-                <w:color w:val="000000"/>
-                <w:sz w:val="24"/>
-                <w:szCs w:val="24"/>
-              </w:rPr>
-              <w:t>$dist.description</w:t>
-            </w:r>
-            <w:r>
-              <w:rPr>
-                <w:color w:val="000000"/>
-              </w:rPr>
-              <w:t xml:space="preserve"> </w:t>
-            </w:r>
-            <w:r>
-              <w:rPr>
-                <w:rFonts w:eastAsia="Arial" w:cs="Arial" w:ascii="Arial" w:hAnsi="Arial"/>
-                <w:color w:val="000000"/>
-                <w:sz w:val="4"/>
-                <w:szCs w:val="4"/>
-              </w:rPr>
-              <w:t>#end</w:t>
-            </w:r>
-          </w:p>
-          <w:p>
-            <w:pPr>
-              <w:pStyle w:val="Heading2"/>
-              <w:spacing w:lineRule="auto" w:line="360" w:before="120" w:after="200"/>
-              <w:rPr>
-                <w:color w:val="2079C7"/>
-                <w:sz w:val="4"/>
-                <w:szCs w:val="4"/>
-              </w:rPr>
-            </w:pPr>
-            <w:bookmarkStart w:id="11" w:name="_cxxkes25b26"/>
-            <w:bookmarkEnd w:id="11"/>
-            <w:r>
-              <w:rPr>
-                <w:color w:val="2079C7"/>
-                <w:sz w:val="32"/>
-                <w:szCs w:val="32"/>
-              </w:rPr>
-              <w:t>LANGUES</w:t>
-            </w:r>
-            <w:r>
-              <w:rPr>
-                <w:color w:val="2079C7"/>
-                <w:sz w:val="26"/>
-                <w:szCs w:val="26"/>
-              </w:rPr>
-              <w:t xml:space="preserve"> </w:t>
-            </w:r>
-            <w:r>
-              <w:rPr>
-                <w:rFonts w:eastAsia="Arial" w:cs="Arial" w:ascii="Arial" w:hAnsi="Arial"/>
-                <w:b w:val="false"/>
-                <w:sz w:val="4"/>
-                <w:szCs w:val="4"/>
-              </w:rPr>
-              <w:t>#foreach($lang in $doc.data.langues)</w:t>
-            </w:r>
-          </w:p>
-          <w:p>
-            <w:pPr>
-              <w:pStyle w:val="Normal"/>
-              <w:keepNext w:val="false"/>
-              <w:keepLines w:val="false"/>
-              <w:widowControl w:val="false"/>
-              <w:shd w:val="clear" w:fill="auto"/>
-              <w:spacing w:lineRule="auto" w:line="360" w:before="0" w:after="0"/>
-              <w:ind w:left="0" w:right="300" w:hanging="0"/>
-              <w:jc w:val="left"/>
-              <w:rPr>
-                <w:rFonts w:ascii="Arial" w:hAnsi="Arial" w:eastAsia="Arial" w:cs="Arial"/>
-                <w:color w:val="000000"/>
-                <w:sz w:val="4"/>
-                <w:szCs w:val="4"/>
-              </w:rPr>
-            </w:pPr>
-            <w:r>
-              <w:rPr>
-                <w:color w:val="000000"/>
-                <w:sz w:val="24"/>
-                <w:szCs w:val="24"/>
-              </w:rPr>
-              <w:t xml:space="preserve">$lang.langue : $lang.niveau  </w:t>
-            </w:r>
-            <w:r>
-              <w:rPr>
-                <w:rFonts w:eastAsia="Arial" w:cs="Arial" w:ascii="Arial" w:hAnsi="Arial"/>
-                <w:color w:val="000000"/>
-                <w:sz w:val="4"/>
-                <w:szCs w:val="4"/>
-              </w:rPr>
-              <w:t>#end</w:t>
-            </w:r>
-          </w:p>
-          <w:p>
-            <w:pPr>
-              <w:pStyle w:val="Heading2"/>
-              <w:spacing w:lineRule="auto" w:line="360" w:before="120" w:after="200"/>
-              <w:rPr>
-                <w:color w:val="2079C7"/>
-                <w:sz w:val="4"/>
-                <w:szCs w:val="4"/>
-              </w:rPr>
-            </w:pPr>
-            <w:bookmarkStart w:id="12" w:name="_mbcb00kbyszh"/>
-            <w:bookmarkEnd w:id="12"/>
-            <w:r>
-              <w:rPr>
-                <w:color w:val="2079C7"/>
-                <w:sz w:val="32"/>
-                <w:szCs w:val="32"/>
-              </w:rPr>
-              <w:t>Loisirs</w:t>
-            </w:r>
-            <w:r>
-              <w:rPr>
-                <w:color w:val="2079C7"/>
-                <w:sz w:val="28"/>
-                <w:szCs w:val="28"/>
-              </w:rPr>
-              <w:t xml:space="preserve"> </w:t>
-            </w:r>
-            <w:r>
-              <w:rPr>
-                <w:rFonts w:eastAsia="Arial" w:cs="Arial" w:ascii="Arial" w:hAnsi="Arial"/>
-                <w:b w:val="false"/>
-                <w:sz w:val="4"/>
-                <w:szCs w:val="4"/>
-              </w:rPr>
-              <w:t>#foreach($loisir in $doc.data.loisirs)</w:t>
             </w:r>
           </w:p>
           <w:p>
             <w:pPr>
               <w:pStyle w:val="Normal"/>
               <w:spacing w:lineRule="auto" w:line="360" w:before="0" w:after="0"/>
-              <w:rPr>
+              <w:rPr/>
+            </w:pPr>
+            <w:r>
+              <w:rPr>
+                <w:b/>
+                <w:sz w:val="24"/>
+                <w:szCs w:val="24"/>
+              </w:rPr>
+              <w:fldChar w:fldCharType="begin"/>
+            </w:r>
+            <w:r>
+              <w:rPr>
+                <w:sz w:val="24"/>
+                <w:b/>
+                <w:szCs w:val="24"/>
+              </w:rPr>
+              <w:instrText> MERGEFIELD $dist.titre </w:instrText>
+            </w:r>
+            <w:r>
+              <w:rPr>
+                <w:sz w:val="24"/>
+                <w:b/>
+                <w:szCs w:val="24"/>
+              </w:rPr>
+              <w:fldChar w:fldCharType="separate"/>
+            </w:r>
+            <w:r>
+              <w:rPr>
+                <w:sz w:val="24"/>
+                <w:b/>
+                <w:szCs w:val="24"/>
+              </w:rPr>
+              <w:t>«$dist.titre»</w:t>
+            </w:r>
+            <w:r>
+              <w:rPr>
+                <w:sz w:val="24"/>
+                <w:b/>
+                <w:szCs w:val="24"/>
+              </w:rPr>
+              <w:fldChar w:fldCharType="end"/>
+            </w:r>
+            <w:r>
+              <w:rPr>
+                <w:b w:val="false"/>
+                <w:bCs w:val="false"/>
+                <w:color w:val="808080"/>
+                <w:sz w:val="24"/>
+                <w:szCs w:val="24"/>
+              </w:rPr>
+              <w:t>,</w:t>
+            </w:r>
+            <w:r>
+              <w:rPr>
+                <w:b/>
+                <w:color w:val="000000" w:themeColor="text1"/>
+                <w:sz w:val="24"/>
+                <w:szCs w:val="24"/>
+              </w:rPr>
+              <w:t xml:space="preserve"> </w:t>
+            </w:r>
+            <w:r>
+              <w:rPr>
+                <w:sz w:val="24"/>
+                <w:szCs w:val="24"/>
+              </w:rPr>
+              <w:fldChar w:fldCharType="begin"/>
+            </w:r>
+            <w:r>
+              <w:rPr>
+                <w:sz w:val="24"/>
+                <w:szCs w:val="24"/>
+              </w:rPr>
+              <w:instrText> MERGEFIELD $dist.lieu </w:instrText>
+            </w:r>
+            <w:r>
+              <w:rPr>
+                <w:sz w:val="24"/>
+                <w:szCs w:val="24"/>
+              </w:rPr>
+              <w:fldChar w:fldCharType="separate"/>
+            </w:r>
+            <w:r>
+              <w:rPr>
+                <w:sz w:val="24"/>
+                <w:szCs w:val="24"/>
+              </w:rPr>
+              <w:t>«$dist.lieu»</w:t>
+            </w:r>
+            <w:r>
+              <w:rPr>
+                <w:sz w:val="24"/>
+                <w:szCs w:val="24"/>
+              </w:rPr>
+              <w:fldChar w:fldCharType="end"/>
+            </w:r>
+            <w:r>
+              <w:rPr>
+                <w:color w:val="000000" w:themeColor="text1"/>
+                <w:sz w:val="24"/>
+                <w:szCs w:val="24"/>
+              </w:rPr>
+              <w:t xml:space="preserve"> </w:t>
+            </w:r>
+            <w:r>
+              <w:rPr>
+                <w:color w:val="808080"/>
+                <w:sz w:val="24"/>
+                <w:szCs w:val="24"/>
+              </w:rPr>
+              <w:t>-</w:t>
+            </w:r>
+            <w:r>
+              <w:rPr>
+                <w:color w:val="000000" w:themeColor="text1"/>
+                <w:sz w:val="24"/>
+                <w:szCs w:val="24"/>
+              </w:rPr>
+              <w:t xml:space="preserve"> </w:t>
+            </w:r>
+            <w:r>
+              <w:rPr>
+                <w:sz w:val="24"/>
+                <w:szCs w:val="24"/>
+              </w:rPr>
+              <w:fldChar w:fldCharType="begin"/>
+            </w:r>
+            <w:r>
+              <w:rPr>
+                <w:sz w:val="24"/>
+                <w:szCs w:val="24"/>
+              </w:rPr>
+              <w:instrText> MERGEFIELD $dist.annee </w:instrText>
+            </w:r>
+            <w:r>
+              <w:rPr>
+                <w:sz w:val="24"/>
+                <w:szCs w:val="24"/>
+              </w:rPr>
+              <w:fldChar w:fldCharType="separate"/>
+            </w:r>
+            <w:r>
+              <w:rPr>
+                <w:sz w:val="24"/>
+                <w:szCs w:val="24"/>
+              </w:rPr>
+              <w:t>«$dist.annee»</w:t>
+            </w:r>
+            <w:r>
+              <w:rPr>
+                <w:sz w:val="24"/>
+                <w:szCs w:val="24"/>
+              </w:rPr>
+              <w:fldChar w:fldCharType="end"/>
+            </w:r>
+          </w:p>
+          <w:p>
+            <w:pPr>
+              <w:pStyle w:val="Normal"/>
+              <w:spacing w:lineRule="auto" w:line="276"/>
+              <w:ind w:right="301" w:hanging="0"/>
+              <w:rPr/>
+            </w:pPr>
+            <w:r>
+              <w:rPr>
+                <w:sz w:val="24"/>
+                <w:szCs w:val="24"/>
+              </w:rPr>
+              <w:fldChar w:fldCharType="begin"/>
+            </w:r>
+            <w:r>
+              <w:rPr>
+                <w:sz w:val="24"/>
+                <w:szCs w:val="24"/>
+              </w:rPr>
+              <w:instrText> MERGEFIELD $dist.description </w:instrText>
+            </w:r>
+            <w:r>
+              <w:rPr>
+                <w:sz w:val="24"/>
+                <w:szCs w:val="24"/>
+              </w:rPr>
+              <w:fldChar w:fldCharType="separate"/>
+            </w:r>
+            <w:r>
+              <w:rPr>
+                <w:sz w:val="24"/>
+                <w:szCs w:val="24"/>
+              </w:rPr>
+              <w:t>«$dist.description»</w:t>
+            </w:r>
+            <w:r>
+              <w:rPr>
+                <w:sz w:val="24"/>
+                <w:szCs w:val="24"/>
+              </w:rPr>
+              <w:fldChar w:fldCharType="end"/>
+            </w:r>
+            <w:r>
+              <w:rPr>
+                <w:color w:val="808080"/>
+                <w:sz w:val="24"/>
+                <w:szCs w:val="24"/>
+                <w:lang w:val="en-US"/>
+              </w:rPr>
+              <w:t>.</w:t>
+            </w:r>
+            <w:r>
+              <w:rPr>
+                <w:color w:val="000000"/>
+                <w:sz w:val="26"/>
+                <w:szCs w:val="26"/>
+                <w:lang w:val="en-US"/>
+              </w:rPr>
+              <w:t xml:space="preserve"> </w:t>
+            </w:r>
+            <w:r>
+              <w:rPr>
+                <w:rFonts w:eastAsia="Arial" w:cs="Arial" w:ascii="Arial" w:hAnsi="Arial"/>
                 <w:color w:val="000000"/>
                 <w:sz w:val="4"/>
                 <w:szCs w:val="4"/>
+                <w:lang w:val="en-US"/>
+              </w:rPr>
+              <w:t>#end</w:t>
+            </w:r>
+          </w:p>
+          <w:p>
+            <w:pPr>
+              <w:pStyle w:val="Heading2"/>
+              <w:spacing w:lineRule="auto" w:line="360" w:before="120" w:after="60"/>
+              <w:ind w:right="301" w:hanging="0"/>
+              <w:rPr>
+                <w:color w:val="2079C7"/>
+                <w:sz w:val="24"/>
+                <w:szCs w:val="24"/>
+                <w:lang w:val="en-US"/>
               </w:rPr>
             </w:pPr>
+            <w:bookmarkStart w:id="8" w:name="_cxxkes25b26"/>
+            <w:bookmarkEnd w:id="8"/>
+            <w:r>
+              <w:rPr>
+                <w:color w:val="2079C7"/>
+                <w:sz w:val="32"/>
+                <w:szCs w:val="32"/>
+                <w:lang w:val="en-US"/>
+              </w:rPr>
+              <w:t>LANGUES</w:t>
+            </w:r>
+            <w:r>
+              <w:rPr>
+                <w:color w:val="2079C7"/>
+                <w:sz w:val="26"/>
+                <w:szCs w:val="26"/>
+                <w:lang w:val="en-US"/>
+              </w:rPr>
+              <w:t xml:space="preserve"> </w:t>
+            </w:r>
+            <w:r>
+              <w:rPr>
+                <w:rFonts w:eastAsia="Arial" w:cs="Arial" w:ascii="Arial" w:hAnsi="Arial"/>
+                <w:b w:val="false"/>
+                <w:sz w:val="4"/>
+                <w:szCs w:val="4"/>
+                <w:lang w:val="en-US"/>
+              </w:rPr>
+              <w:t>#foreach($lang in $doc.data.langues)</w:t>
+            </w:r>
+          </w:p>
+          <w:p>
+            <w:pPr>
+              <w:pStyle w:val="Normal"/>
+              <w:spacing w:lineRule="auto" w:line="360" w:before="0" w:after="0"/>
+              <w:rPr/>
+            </w:pPr>
+            <w:r>
+              <w:rPr>
+                <w:sz w:val="24"/>
+                <w:szCs w:val="24"/>
+              </w:rPr>
+              <w:fldChar w:fldCharType="begin"/>
+            </w:r>
+            <w:r>
+              <w:rPr>
+                <w:sz w:val="24"/>
+                <w:szCs w:val="24"/>
+              </w:rPr>
+              <w:instrText> MERGEFIELD $lang.langue </w:instrText>
+            </w:r>
+            <w:r>
+              <w:rPr>
+                <w:sz w:val="24"/>
+                <w:szCs w:val="24"/>
+              </w:rPr>
+              <w:fldChar w:fldCharType="separate"/>
+            </w:r>
+            <w:r>
+              <w:rPr>
+                <w:sz w:val="24"/>
+                <w:szCs w:val="24"/>
+              </w:rPr>
+              <w:t>«$lang.langue»</w:t>
+            </w:r>
+            <w:r>
+              <w:rPr>
+                <w:sz w:val="24"/>
+                <w:szCs w:val="24"/>
+              </w:rPr>
+              <w:fldChar w:fldCharType="end"/>
+            </w:r>
+            <w:r>
+              <w:rPr>
+                <w:color w:val="000000" w:themeColor="text1"/>
+                <w:sz w:val="24"/>
+                <w:szCs w:val="24"/>
+              </w:rPr>
+              <w:t xml:space="preserve"> </w:t>
+            </w:r>
+            <w:r>
+              <w:rPr>
+                <w:color w:val="808080"/>
+                <w:sz w:val="24"/>
+                <w:szCs w:val="24"/>
+              </w:rPr>
+              <w:t>:</w:t>
+            </w:r>
+            <w:r>
+              <w:rPr>
+                <w:color w:val="000000" w:themeColor="text1"/>
+                <w:sz w:val="24"/>
+                <w:szCs w:val="24"/>
+              </w:rPr>
+              <w:t xml:space="preserve"> </w:t>
+            </w:r>
+            <w:r>
+              <w:rPr>
+                <w:sz w:val="24"/>
+                <w:szCs w:val="24"/>
+              </w:rPr>
+              <w:fldChar w:fldCharType="begin"/>
+            </w:r>
+            <w:r>
+              <w:rPr>
+                <w:sz w:val="24"/>
+                <w:szCs w:val="24"/>
+              </w:rPr>
+              <w:instrText> MERGEFIELD $lang.niveau </w:instrText>
+            </w:r>
+            <w:r>
+              <w:rPr>
+                <w:sz w:val="24"/>
+                <w:szCs w:val="24"/>
+              </w:rPr>
+              <w:fldChar w:fldCharType="separate"/>
+            </w:r>
+            <w:r>
+              <w:rPr>
+                <w:sz w:val="24"/>
+                <w:szCs w:val="24"/>
+              </w:rPr>
+              <w:t>«$lang.niveau»</w:t>
+            </w:r>
+            <w:r>
+              <w:rPr>
+                <w:sz w:val="24"/>
+                <w:szCs w:val="24"/>
+              </w:rPr>
+              <w:fldChar w:fldCharType="end"/>
+            </w:r>
             <w:r>
               <w:rPr>
                 <w:color w:val="000000"/>
                 <w:sz w:val="24"/>
                 <w:szCs w:val="24"/>
               </w:rPr>
-              <w:t xml:space="preserve">$loisir. </w:t>
+              <w:t xml:space="preserve">  </w:t>
+            </w:r>
+            <w:r>
+              <w:rPr>
+                <w:rFonts w:eastAsia="Arial" w:cs="Arial" w:ascii="Arial" w:hAnsi="Arial"/>
+                <w:color w:val="000000"/>
+                <w:sz w:val="4"/>
+                <w:szCs w:val="4"/>
+              </w:rPr>
+              <w:t>#end</w:t>
+            </w:r>
+          </w:p>
+          <w:p>
+            <w:pPr>
+              <w:pStyle w:val="Heading2"/>
+              <w:spacing w:lineRule="auto" w:line="360" w:before="120" w:after="60"/>
+              <w:ind w:right="301" w:hanging="0"/>
+              <w:rPr>
+                <w:color w:val="2079C7"/>
+                <w:sz w:val="4"/>
+                <w:szCs w:val="4"/>
+              </w:rPr>
+            </w:pPr>
+            <w:bookmarkStart w:id="9" w:name="_mbcb00kbyszh"/>
+            <w:bookmarkEnd w:id="9"/>
+            <w:r>
+              <w:rPr>
+                <w:color w:val="2079C7"/>
+                <w:sz w:val="32"/>
+                <w:szCs w:val="32"/>
+              </w:rPr>
+              <w:t>Loisirs</w:t>
+            </w:r>
+            <w:r>
+              <w:rPr>
+                <w:color w:val="2079C7"/>
+                <w:sz w:val="28"/>
+                <w:szCs w:val="28"/>
+              </w:rPr>
+              <w:t xml:space="preserve"> </w:t>
+            </w:r>
+            <w:r>
+              <w:rPr>
+                <w:rFonts w:eastAsia="Arial" w:cs="Arial" w:ascii="Arial" w:hAnsi="Arial"/>
+                <w:b w:val="false"/>
+                <w:sz w:val="4"/>
+                <w:szCs w:val="4"/>
+              </w:rPr>
+              <w:t>#foreach($loisir in $doc.data.loisirs)</w:t>
+            </w:r>
+          </w:p>
+          <w:p>
+            <w:pPr>
+              <w:pStyle w:val="Normal"/>
+              <w:spacing w:lineRule="auto" w:line="360" w:before="0" w:after="0"/>
+              <w:rPr/>
+            </w:pPr>
+            <w:bookmarkStart w:id="10" w:name="_GoBack"/>
+            <w:r>
+              <w:rPr>
+                <w:sz w:val="24"/>
+                <w:szCs w:val="24"/>
+              </w:rPr>
+              <w:fldChar w:fldCharType="begin"/>
+            </w:r>
+            <w:r>
+              <w:rPr>
+                <w:sz w:val="24"/>
+                <w:szCs w:val="24"/>
+              </w:rPr>
+              <w:instrText> MERGEFIELD $loisir </w:instrText>
+            </w:r>
+            <w:r>
+              <w:rPr>
+                <w:sz w:val="24"/>
+                <w:szCs w:val="24"/>
+              </w:rPr>
+              <w:fldChar w:fldCharType="separate"/>
+            </w:r>
+            <w:r>
+              <w:rPr>
+                <w:sz w:val="24"/>
+                <w:szCs w:val="24"/>
+              </w:rPr>
+              <w:t>«$loisir»</w:t>
+            </w:r>
+            <w:r>
+              <w:rPr>
+                <w:sz w:val="24"/>
+                <w:szCs w:val="24"/>
+              </w:rPr>
+              <w:fldChar w:fldCharType="end"/>
+            </w:r>
+            <w:r>
+              <w:rPr>
+                <w:color w:val="808080"/>
+                <w:sz w:val="24"/>
+                <w:szCs w:val="24"/>
+              </w:rPr>
+              <w:t>.</w:t>
+            </w:r>
+            <w:bookmarkEnd w:id="10"/>
+            <w:r>
+              <w:rPr>
+                <w:color w:val="000000"/>
+                <w:sz w:val="24"/>
+                <w:szCs w:val="24"/>
+              </w:rPr>
+              <w:t xml:space="preserve"> </w:t>
             </w:r>
             <w:r>
               <w:rPr>
@@ -928,7 +2016,6 @@
     <w:p>
       <w:pPr>
         <w:pStyle w:val="Normal"/>
-        <w:shd w:val="clear" w:fill="auto"/>
         <w:rPr/>
       </w:pPr>
       <w:r>
@@ -954,260 +2041,123 @@
     <w:lvl w:ilvl="0">
       <w:start w:val="1"/>
       <w:numFmt w:val="bullet"/>
-      <w:lvlText w:val=""/>
-      <w:lvlJc w:val="left"/>
-      <w:pPr>
-        <w:ind w:left="720" w:hanging="360"/>
-      </w:pPr>
-      <w:rPr>
-        <w:rFonts w:ascii="OpenSymbol" w:hAnsi="OpenSymbol" w:cs="OpenSymbol" w:hint="default"/>
-        <w:sz w:val="24"/>
-        <w:u w:val="none"/>
-        <w:rFonts w:cs="OpenSymbol"/>
-      </w:rPr>
-    </w:lvl>
-    <w:lvl w:ilvl="1">
-      <w:start w:val="1"/>
-      <w:numFmt w:val="bullet"/>
-      <w:lvlText w:val=""/>
-      <w:lvlJc w:val="left"/>
-      <w:pPr>
-        <w:ind w:left="1440" w:hanging="360"/>
-      </w:pPr>
-      <w:rPr>
-        <w:rFonts w:ascii="Wingdings 2" w:hAnsi="Wingdings 2" w:cs="Wingdings 2" w:hint="default"/>
-        <w:u w:val="none"/>
-        <w:rFonts w:cs="Wingdings 2"/>
-      </w:rPr>
-    </w:lvl>
-    <w:lvl w:ilvl="2">
-      <w:start w:val="1"/>
-      <w:numFmt w:val="bullet"/>
-      <w:lvlText w:val="■"/>
-      <w:lvlJc w:val="left"/>
-      <w:pPr>
-        <w:ind w:left="2160" w:hanging="360"/>
-      </w:pPr>
-      <w:rPr>
-        <w:rFonts w:ascii="OpenSymbol" w:hAnsi="OpenSymbol" w:cs="OpenSymbol" w:hint="default"/>
-        <w:u w:val="none"/>
-        <w:rFonts w:cs="OpenSymbol"/>
-      </w:rPr>
-    </w:lvl>
-    <w:lvl w:ilvl="3">
-      <w:start w:val="1"/>
-      <w:numFmt w:val="bullet"/>
-      <w:lvlText w:val=""/>
-      <w:lvlJc w:val="left"/>
-      <w:pPr>
-        <w:ind w:left="2880" w:hanging="360"/>
-      </w:pPr>
-      <w:rPr>
-        <w:rFonts w:ascii="Wingdings" w:hAnsi="Wingdings" w:cs="Wingdings" w:hint="default"/>
-        <w:u w:val="none"/>
-        <w:rFonts w:cs="Wingdings"/>
-      </w:rPr>
-    </w:lvl>
-    <w:lvl w:ilvl="4">
-      <w:start w:val="1"/>
-      <w:numFmt w:val="bullet"/>
-      <w:lvlText w:val=""/>
-      <w:lvlJc w:val="left"/>
-      <w:pPr>
-        <w:ind w:left="3600" w:hanging="360"/>
-      </w:pPr>
-      <w:rPr>
-        <w:rFonts w:ascii="Wingdings 2" w:hAnsi="Wingdings 2" w:cs="Wingdings 2" w:hint="default"/>
-        <w:u w:val="none"/>
-        <w:rFonts w:cs="Wingdings 2"/>
-      </w:rPr>
-    </w:lvl>
-    <w:lvl w:ilvl="5">
-      <w:start w:val="1"/>
-      <w:numFmt w:val="bullet"/>
-      <w:lvlText w:val="■"/>
-      <w:lvlJc w:val="left"/>
-      <w:pPr>
-        <w:ind w:left="4320" w:hanging="360"/>
-      </w:pPr>
-      <w:rPr>
-        <w:rFonts w:ascii="OpenSymbol" w:hAnsi="OpenSymbol" w:cs="OpenSymbol" w:hint="default"/>
-        <w:u w:val="none"/>
-        <w:rFonts w:cs="OpenSymbol"/>
-      </w:rPr>
-    </w:lvl>
-    <w:lvl w:ilvl="6">
-      <w:start w:val="1"/>
-      <w:numFmt w:val="bullet"/>
-      <w:lvlText w:val=""/>
-      <w:lvlJc w:val="left"/>
-      <w:pPr>
-        <w:ind w:left="5040" w:hanging="360"/>
-      </w:pPr>
-      <w:rPr>
-        <w:rFonts w:ascii="Wingdings" w:hAnsi="Wingdings" w:cs="Wingdings" w:hint="default"/>
-        <w:u w:val="none"/>
-        <w:rFonts w:cs="Wingdings"/>
-      </w:rPr>
-    </w:lvl>
-    <w:lvl w:ilvl="7">
-      <w:start w:val="1"/>
-      <w:numFmt w:val="bullet"/>
-      <w:lvlText w:val=""/>
-      <w:lvlJc w:val="left"/>
-      <w:pPr>
-        <w:ind w:left="5760" w:hanging="360"/>
-      </w:pPr>
-      <w:rPr>
-        <w:rFonts w:ascii="Wingdings 2" w:hAnsi="Wingdings 2" w:cs="Wingdings 2" w:hint="default"/>
-        <w:u w:val="none"/>
-        <w:rFonts w:cs="Wingdings 2"/>
-      </w:rPr>
-    </w:lvl>
-    <w:lvl w:ilvl="8">
-      <w:start w:val="1"/>
-      <w:numFmt w:val="bullet"/>
-      <w:lvlText w:val="■"/>
-      <w:lvlJc w:val="left"/>
-      <w:pPr>
-        <w:ind w:left="6480" w:hanging="360"/>
-      </w:pPr>
-      <w:rPr>
-        <w:rFonts w:ascii="OpenSymbol" w:hAnsi="OpenSymbol" w:cs="OpenSymbol" w:hint="default"/>
-        <w:u w:val="none"/>
-        <w:rFonts w:cs="OpenSymbol"/>
-      </w:rPr>
-    </w:lvl>
-  </w:abstractNum>
-  <w:abstractNum w:abstractNumId="2">
-    <w:lvl w:ilvl="0">
-      <w:start w:val="1"/>
-      <w:numFmt w:val="bullet"/>
       <w:lvlText w:val="-"/>
       <w:lvlJc w:val="left"/>
       <w:pPr>
         <w:ind w:left="720" w:hanging="360"/>
       </w:pPr>
       <w:rPr>
-        <w:rFonts w:ascii="OpenSymbol" w:hAnsi="OpenSymbol" w:cs="OpenSymbol" w:hint="default"/>
-        <w:u w:val="none"/>
-        <w:rFonts w:cs="OpenSymbol"/>
+        <w:rFonts w:ascii="Merriweather" w:hAnsi="Merriweather" w:cs="Merriweather" w:hint="default"/>
+        <w:sz w:val="24"/>
+        <w:rFonts w:cs="Merriweather"/>
       </w:rPr>
     </w:lvl>
     <w:lvl w:ilvl="1">
       <w:start w:val="1"/>
       <w:numFmt w:val="bullet"/>
-      <w:lvlText w:val="-"/>
+      <w:lvlText w:val="o"/>
       <w:lvlJc w:val="left"/>
       <w:pPr>
         <w:ind w:left="1440" w:hanging="360"/>
       </w:pPr>
       <w:rPr>
-        <w:rFonts w:ascii="OpenSymbol" w:hAnsi="OpenSymbol" w:cs="OpenSymbol" w:hint="default"/>
-        <w:u w:val="none"/>
-        <w:rFonts w:cs="OpenSymbol"/>
+        <w:rFonts w:ascii="Courier New" w:hAnsi="Courier New" w:cs="Courier New" w:hint="default"/>
+        <w:rFonts w:cs="Courier New"/>
       </w:rPr>
     </w:lvl>
     <w:lvl w:ilvl="2">
       <w:start w:val="1"/>
       <w:numFmt w:val="bullet"/>
-      <w:lvlText w:val="-"/>
+      <w:lvlText w:val=""/>
       <w:lvlJc w:val="left"/>
       <w:pPr>
         <w:ind w:left="2160" w:hanging="360"/>
       </w:pPr>
       <w:rPr>
-        <w:rFonts w:ascii="OpenSymbol" w:hAnsi="OpenSymbol" w:cs="OpenSymbol" w:hint="default"/>
-        <w:u w:val="none"/>
-        <w:rFonts w:cs="OpenSymbol"/>
+        <w:rFonts w:ascii="Wingdings" w:hAnsi="Wingdings" w:cs="Wingdings" w:hint="default"/>
+        <w:rFonts w:cs="Wingdings"/>
       </w:rPr>
     </w:lvl>
     <w:lvl w:ilvl="3">
       <w:start w:val="1"/>
       <w:numFmt w:val="bullet"/>
-      <w:lvlText w:val="-"/>
+      <w:lvlText w:val=""/>
       <w:lvlJc w:val="left"/>
       <w:pPr>
         <w:ind w:left="2880" w:hanging="360"/>
       </w:pPr>
       <w:rPr>
-        <w:rFonts w:ascii="OpenSymbol" w:hAnsi="OpenSymbol" w:cs="OpenSymbol" w:hint="default"/>
-        <w:u w:val="none"/>
-        <w:rFonts w:cs="OpenSymbol"/>
+        <w:rFonts w:ascii="Symbol" w:hAnsi="Symbol" w:cs="Symbol" w:hint="default"/>
+        <w:rFonts w:cs="Symbol"/>
       </w:rPr>
     </w:lvl>
     <w:lvl w:ilvl="4">
       <w:start w:val="1"/>
       <w:numFmt w:val="bullet"/>
-      <w:lvlText w:val="-"/>
+      <w:lvlText w:val="o"/>
       <w:lvlJc w:val="left"/>
       <w:pPr>
         <w:ind w:left="3600" w:hanging="360"/>
       </w:pPr>
       <w:rPr>
-        <w:rFonts w:ascii="OpenSymbol" w:hAnsi="OpenSymbol" w:cs="OpenSymbol" w:hint="default"/>
-        <w:u w:val="none"/>
-        <w:rFonts w:cs="OpenSymbol"/>
+        <w:rFonts w:ascii="Courier New" w:hAnsi="Courier New" w:cs="Courier New" w:hint="default"/>
+        <w:rFonts w:cs="Courier New"/>
       </w:rPr>
     </w:lvl>
     <w:lvl w:ilvl="5">
       <w:start w:val="1"/>
       <w:numFmt w:val="bullet"/>
-      <w:lvlText w:val="-"/>
+      <w:lvlText w:val=""/>
       <w:lvlJc w:val="left"/>
       <w:pPr>
         <w:ind w:left="4320" w:hanging="360"/>
       </w:pPr>
       <w:rPr>
-        <w:rFonts w:ascii="OpenSymbol" w:hAnsi="OpenSymbol" w:cs="OpenSymbol" w:hint="default"/>
-        <w:u w:val="none"/>
-        <w:rFonts w:cs="OpenSymbol"/>
+        <w:rFonts w:ascii="Wingdings" w:hAnsi="Wingdings" w:cs="Wingdings" w:hint="default"/>
+        <w:rFonts w:cs="Wingdings"/>
       </w:rPr>
     </w:lvl>
     <w:lvl w:ilvl="6">
       <w:start w:val="1"/>
       <w:numFmt w:val="bullet"/>
-      <w:lvlText w:val="-"/>
+      <w:lvlText w:val=""/>
       <w:lvlJc w:val="left"/>
       <w:pPr>
         <w:ind w:left="5040" w:hanging="360"/>
       </w:pPr>
       <w:rPr>
-        <w:rFonts w:ascii="OpenSymbol" w:hAnsi="OpenSymbol" w:cs="OpenSymbol" w:hint="default"/>
-        <w:u w:val="none"/>
-        <w:rFonts w:cs="OpenSymbol"/>
+        <w:rFonts w:ascii="Symbol" w:hAnsi="Symbol" w:cs="Symbol" w:hint="default"/>
+        <w:rFonts w:cs="Symbol"/>
       </w:rPr>
     </w:lvl>
     <w:lvl w:ilvl="7">
       <w:start w:val="1"/>
       <w:numFmt w:val="bullet"/>
-      <w:lvlText w:val="-"/>
+      <w:lvlText w:val="o"/>
       <w:lvlJc w:val="left"/>
       <w:pPr>
         <w:ind w:left="5760" w:hanging="360"/>
       </w:pPr>
       <w:rPr>
-        <w:rFonts w:ascii="OpenSymbol" w:hAnsi="OpenSymbol" w:cs="OpenSymbol" w:hint="default"/>
-        <w:u w:val="none"/>
-        <w:rFonts w:cs="OpenSymbol"/>
+        <w:rFonts w:ascii="Courier New" w:hAnsi="Courier New" w:cs="Courier New" w:hint="default"/>
+        <w:rFonts w:cs="Courier New"/>
       </w:rPr>
     </w:lvl>
     <w:lvl w:ilvl="8">
       <w:start w:val="1"/>
       <w:numFmt w:val="bullet"/>
-      <w:lvlText w:val="-"/>
+      <w:lvlText w:val=""/>
       <w:lvlJc w:val="left"/>
       <w:pPr>
         <w:ind w:left="6480" w:hanging="360"/>
       </w:pPr>
       <w:rPr>
-        <w:rFonts w:ascii="OpenSymbol" w:hAnsi="OpenSymbol" w:cs="OpenSymbol" w:hint="default"/>
-        <w:u w:val="none"/>
-        <w:rFonts w:cs="OpenSymbol"/>
+        <w:rFonts w:ascii="Wingdings" w:hAnsi="Wingdings" w:cs="Wingdings" w:hint="default"/>
+        <w:rFonts w:cs="Wingdings"/>
       </w:rPr>
     </w:lvl>
   </w:abstractNum>
-  <w:abstractNum w:abstractNumId="3">
+  <w:abstractNum w:abstractNumId="2">
     <w:lvl w:ilvl="0">
       <w:start w:val="1"/>
       <w:numFmt w:val="none"/>
@@ -1305,9 +2255,6 @@
   <w:num w:numId="2">
     <w:abstractNumId w:val="2"/>
   </w:num>
-  <w:num w:numId="3">
-    <w:abstractNumId w:val="3"/>
-  </w:num>
 </w:numbering>
 </file>
 
@@ -1326,7 +2273,146 @@
       <w:pPr/>
     </w:pPrDefault>
   </w:docDefaults>
-  <w:style w:type="paragraph" w:styleId="Normal">
+  <w:latentStyles w:defLockedState="0" w:defUIPriority="99" w:defSemiHidden="1" w:defUnhideWhenUsed="1" w:defQFormat="0" w:count="267">
+    <w:lsdException w:name="Normal" w:uiPriority="0" w:semiHidden="0" w:unhideWhenUsed="0" w:qFormat="1"/>
+    <w:lsdException w:name="heading 1" w:uiPriority="9" w:semiHidden="0" w:unhideWhenUsed="0" w:qFormat="1"/>
+    <w:lsdException w:name="heading 2" w:uiPriority="9" w:qFormat="1"/>
+    <w:lsdException w:name="heading 3" w:uiPriority="9" w:qFormat="1"/>
+    <w:lsdException w:name="heading 4" w:uiPriority="9" w:qFormat="1"/>
+    <w:lsdException w:name="heading 5" w:uiPriority="9" w:qFormat="1"/>
+    <w:lsdException w:name="heading 6" w:uiPriority="9" w:qFormat="1"/>
+    <w:lsdException w:name="heading 7" w:uiPriority="9" w:qFormat="1"/>
+    <w:lsdException w:name="heading 8" w:uiPriority="9" w:qFormat="1"/>
+    <w:lsdException w:name="heading 9" w:uiPriority="9" w:qFormat="1"/>
+    <w:lsdException w:name="toc 1" w:uiPriority="39"/>
+    <w:lsdException w:name="toc 2" w:uiPriority="39"/>
+    <w:lsdException w:name="toc 3" w:uiPriority="39"/>
+    <w:lsdException w:name="toc 4" w:uiPriority="39"/>
+    <w:lsdException w:name="toc 5" w:uiPriority="39"/>
+    <w:lsdException w:name="toc 6" w:uiPriority="39"/>
+    <w:lsdException w:name="toc 7" w:uiPriority="39"/>
+    <w:lsdException w:name="toc 8" w:uiPriority="39"/>
+    <w:lsdException w:name="toc 9" w:uiPriority="39"/>
+    <w:lsdException w:name="caption" w:uiPriority="35" w:qFormat="1"/>
+    <w:lsdException w:name="Title" w:uiPriority="10" w:semiHidden="0" w:unhideWhenUsed="0" w:qFormat="1"/>
+    <w:lsdException w:name="Default Paragraph Font" w:uiPriority="1"/>
+    <w:lsdException w:name="Subtitle" w:uiPriority="11" w:semiHidden="0" w:unhideWhenUsed="0" w:qFormat="1"/>
+    <w:lsdException w:name="Strong" w:uiPriority="22" w:semiHidden="0" w:unhideWhenUsed="0" w:qFormat="1"/>
+    <w:lsdException w:name="Emphasis" w:uiPriority="20" w:semiHidden="0" w:unhideWhenUsed="0" w:qFormat="1"/>
+    <w:lsdException w:name="Table Grid" w:uiPriority="59" w:semiHidden="0" w:unhideWhenUsed="0"/>
+    <w:lsdException w:name="Placeholder Text" w:unhideWhenUsed="0"/>
+    <w:lsdException w:name="No Spacing" w:uiPriority="1" w:semiHidden="0" w:unhideWhenUsed="0" w:qFormat="1"/>
+    <w:lsdException w:name="Light Shading" w:uiPriority="60" w:semiHidden="0" w:unhideWhenUsed="0"/>
+    <w:lsdException w:name="Light List" w:uiPriority="61" w:semiHidden="0" w:unhideWhenUsed="0"/>
+    <w:lsdException w:name="Light Grid" w:uiPriority="62" w:semiHidden="0" w:unhideWhenUsed="0"/>
+    <w:lsdException w:name="Medium Shading 1" w:uiPriority="63" w:semiHidden="0" w:unhideWhenUsed="0"/>
+    <w:lsdException w:name="Medium Shading 2" w:uiPriority="64" w:semiHidden="0" w:unhideWhenUsed="0"/>
+    <w:lsdException w:name="Medium List 1" w:uiPriority="65" w:semiHidden="0" w:unhideWhenUsed="0"/>
+    <w:lsdException w:name="Medium List 2" w:uiPriority="66" w:semiHidden="0" w:unhideWhenUsed="0"/>
+    <w:lsdException w:name="Medium Grid 1" w:uiPriority="67" w:semiHidden="0" w:unhideWhenUsed="0"/>
+    <w:lsdException w:name="Medium Grid 2" w:uiPriority="68" w:semiHidden="0" w:unhideWhenUsed="0"/>
+    <w:lsdException w:name="Medium Grid 3" w:uiPriority="69" w:semiHidden="0" w:unhideWhenUsed="0"/>
+    <w:lsdException w:name="Dark List" w:uiPriority="70" w:semiHidden="0" w:unhideWhenUsed="0"/>
+    <w:lsdException w:name="Colorful Shading" w:uiPriority="71" w:semiHidden="0" w:unhideWhenUsed="0"/>
+    <w:lsdException w:name="Colorful List" w:uiPriority="72" w:semiHidden="0" w:unhideWhenUsed="0"/>
+    <w:lsdException w:name="Colorful Grid" w:uiPriority="73" w:semiHidden="0" w:unhideWhenUsed="0"/>
+    <w:lsdException w:name="Light Shading Accent 1" w:uiPriority="60" w:semiHidden="0" w:unhideWhenUsed="0"/>
+    <w:lsdException w:name="Light List Accent 1" w:uiPriority="61" w:semiHidden="0" w:unhideWhenUsed="0"/>
+    <w:lsdException w:name="Light Grid Accent 1" w:uiPriority="62" w:semiHidden="0" w:unhideWhenUsed="0"/>
+    <w:lsdException w:name="Medium Shading 1 Accent 1" w:uiPriority="63" w:semiHidden="0" w:unhideWhenUsed="0"/>
+    <w:lsdException w:name="Medium Shading 2 Accent 1" w:uiPriority="64" w:semiHidden="0" w:unhideWhenUsed="0"/>
+    <w:lsdException w:name="Medium List 1 Accent 1" w:uiPriority="65" w:semiHidden="0" w:unhideWhenUsed="0"/>
+    <w:lsdException w:name="Revision" w:unhideWhenUsed="0"/>
+    <w:lsdException w:name="List Paragraph" w:uiPriority="34" w:semiHidden="0" w:unhideWhenUsed="0" w:qFormat="1"/>
+    <w:lsdException w:name="Quote" w:uiPriority="29" w:semiHidden="0" w:unhideWhenUsed="0" w:qFormat="1"/>
+    <w:lsdException w:name="Intense Quote" w:uiPriority="30" w:semiHidden="0" w:unhideWhenUsed="0" w:qFormat="1"/>
+    <w:lsdException w:name="Medium List 2 Accent 1" w:uiPriority="66" w:semiHidden="0" w:unhideWhenUsed="0"/>
+    <w:lsdException w:name="Medium Grid 1 Accent 1" w:uiPriority="67" w:semiHidden="0" w:unhideWhenUsed="0"/>
+    <w:lsdException w:name="Medium Grid 2 Accent 1" w:uiPriority="68" w:semiHidden="0" w:unhideWhenUsed="0"/>
+    <w:lsdException w:name="Medium Grid 3 Accent 1" w:uiPriority="69" w:semiHidden="0" w:unhideWhenUsed="0"/>
+    <w:lsdException w:name="Dark List Accent 1" w:uiPriority="70" w:semiHidden="0" w:unhideWhenUsed="0"/>
+    <w:lsdException w:name="Colorful Shading Accent 1" w:uiPriority="71" w:semiHidden="0" w:unhideWhenUsed="0"/>
+    <w:lsdException w:name="Colorful List Accent 1" w:uiPriority="72" w:semiHidden="0" w:unhideWhenUsed="0"/>
+    <w:lsdException w:name="Colorful Grid Accent 1" w:uiPriority="73" w:semiHidden="0" w:unhideWhenUsed="0"/>
+    <w:lsdException w:name="Light Shading Accent 2" w:uiPriority="60" w:semiHidden="0" w:unhideWhenUsed="0"/>
+    <w:lsdException w:name="Light List Accent 2" w:uiPriority="61" w:semiHidden="0" w:unhideWhenUsed="0"/>
+    <w:lsdException w:name="Light Grid Accent 2" w:uiPriority="62" w:semiHidden="0" w:unhideWhenUsed="0"/>
+    <w:lsdException w:name="Medium Shading 1 Accent 2" w:uiPriority="63" w:semiHidden="0" w:unhideWhenUsed="0"/>
+    <w:lsdException w:name="Medium Shading 2 Accent 2" w:uiPriority="64" w:semiHidden="0" w:unhideWhenUsed="0"/>
+    <w:lsdException w:name="Medium List 1 Accent 2" w:uiPriority="65" w:semiHidden="0" w:unhideWhenUsed="0"/>
+    <w:lsdException w:name="Medium List 2 Accent 2" w:uiPriority="66" w:semiHidden="0" w:unhideWhenUsed="0"/>
+    <w:lsdException w:name="Medium Grid 1 Accent 2" w:uiPriority="67" w:semiHidden="0" w:unhideWhenUsed="0"/>
+    <w:lsdException w:name="Medium Grid 2 Accent 2" w:uiPriority="68" w:semiHidden="0" w:unhideWhenUsed="0"/>
+    <w:lsdException w:name="Medium Grid 3 Accent 2" w:uiPriority="69" w:semiHidden="0" w:unhideWhenUsed="0"/>
+    <w:lsdException w:name="Dark List Accent 2" w:uiPriority="70" w:semiHidden="0" w:unhideWhenUsed="0"/>
+    <w:lsdException w:name="Colorful Shading Accent 2" w:uiPriority="71" w:semiHidden="0" w:unhideWhenUsed="0"/>
+    <w:lsdException w:name="Colorful List Accent 2" w:uiPriority="72" w:semiHidden="0" w:unhideWhenUsed="0"/>
+    <w:lsdException w:name="Colorful Grid Accent 2" w:uiPriority="73" w:semiHidden="0" w:unhideWhenUsed="0"/>
+    <w:lsdException w:name="Light Shading Accent 3" w:uiPriority="60" w:semiHidden="0" w:unhideWhenUsed="0"/>
+    <w:lsdException w:name="Light List Accent 3" w:uiPriority="61" w:semiHidden="0" w:unhideWhenUsed="0"/>
+    <w:lsdException w:name="Light Grid Accent 3" w:uiPriority="62" w:semiHidden="0" w:unhideWhenUsed="0"/>
+    <w:lsdException w:name="Medium Shading 1 Accent 3" w:uiPriority="63" w:semiHidden="0" w:unhideWhenUsed="0"/>
+    <w:lsdException w:name="Medium Shading 2 Accent 3" w:uiPriority="64" w:semiHidden="0" w:unhideWhenUsed="0"/>
+    <w:lsdException w:name="Medium List 1 Accent 3" w:uiPriority="65" w:semiHidden="0" w:unhideWhenUsed="0"/>
+    <w:lsdException w:name="Medium List 2 Accent 3" w:uiPriority="66" w:semiHidden="0" w:unhideWhenUsed="0"/>
+    <w:lsdException w:name="Medium Grid 1 Accent 3" w:uiPriority="67" w:semiHidden="0" w:unhideWhenUsed="0"/>
+    <w:lsdException w:name="Medium Grid 2 Accent 3" w:uiPriority="68" w:semiHidden="0" w:unhideWhenUsed="0"/>
+    <w:lsdException w:name="Medium Grid 3 Accent 3" w:uiPriority="69" w:semiHidden="0" w:unhideWhenUsed="0"/>
+    <w:lsdException w:name="Dark List Accent 3" w:uiPriority="70" w:semiHidden="0" w:unhideWhenUsed="0"/>
+    <w:lsdException w:name="Colorful Shading Accent 3" w:uiPriority="71" w:semiHidden="0" w:unhideWhenUsed="0"/>
+    <w:lsdException w:name="Colorful List Accent 3" w:uiPriority="72" w:semiHidden="0" w:unhideWhenUsed="0"/>
+    <w:lsdException w:name="Colorful Grid Accent 3" w:uiPriority="73" w:semiHidden="0" w:unhideWhenUsed="0"/>
+    <w:lsdException w:name="Light Shading Accent 4" w:uiPriority="60" w:semiHidden="0" w:unhideWhenUsed="0"/>
+    <w:lsdException w:name="Light List Accent 4" w:uiPriority="61" w:semiHidden="0" w:unhideWhenUsed="0"/>
+    <w:lsdException w:name="Light Grid Accent 4" w:uiPriority="62" w:semiHidden="0" w:unhideWhenUsed="0"/>
+    <w:lsdException w:name="Medium Shading 1 Accent 4" w:uiPriority="63" w:semiHidden="0" w:unhideWhenUsed="0"/>
+    <w:lsdException w:name="Medium Shading 2 Accent 4" w:uiPriority="64" w:semiHidden="0" w:unhideWhenUsed="0"/>
+    <w:lsdException w:name="Medium List 1 Accent 4" w:uiPriority="65" w:semiHidden="0" w:unhideWhenUsed="0"/>
+    <w:lsdException w:name="Medium List 2 Accent 4" w:uiPriority="66" w:semiHidden="0" w:unhideWhenUsed="0"/>
+    <w:lsdException w:name="Medium Grid 1 Accent 4" w:uiPriority="67" w:semiHidden="0" w:unhideWhenUsed="0"/>
+    <w:lsdException w:name="Medium Grid 2 Accent 4" w:uiPriority="68" w:semiHidden="0" w:unhideWhenUsed="0"/>
+    <w:lsdException w:name="Medium Grid 3 Accent 4" w:uiPriority="69" w:semiHidden="0" w:unhideWhenUsed="0"/>
+    <w:lsdException w:name="Dark List Accent 4" w:uiPriority="70" w:semiHidden="0" w:unhideWhenUsed="0"/>
+    <w:lsdException w:name="Colorful Shading Accent 4" w:uiPriority="71" w:semiHidden="0" w:unhideWhenUsed="0"/>
+    <w:lsdException w:name="Colorful List Accent 4" w:uiPriority="72" w:semiHidden="0" w:unhideWhenUsed="0"/>
+    <w:lsdException w:name="Colorful Grid Accent 4" w:uiPriority="73" w:semiHidden="0" w:unhideWhenUsed="0"/>
+    <w:lsdException w:name="Light Shading Accent 5" w:uiPriority="60" w:semiHidden="0" w:unhideWhenUsed="0"/>
+    <w:lsdException w:name="Light List Accent 5" w:uiPriority="61" w:semiHidden="0" w:unhideWhenUsed="0"/>
+    <w:lsdException w:name="Light Grid Accent 5" w:uiPriority="62" w:semiHidden="0" w:unhideWhenUsed="0"/>
+    <w:lsdException w:name="Medium Shading 1 Accent 5" w:uiPriority="63" w:semiHidden="0" w:unhideWhenUsed="0"/>
+    <w:lsdException w:name="Medium Shading 2 Accent 5" w:uiPriority="64" w:semiHidden="0" w:unhideWhenUsed="0"/>
+    <w:lsdException w:name="Medium List 1 Accent 5" w:uiPriority="65" w:semiHidden="0" w:unhideWhenUsed="0"/>
+    <w:lsdException w:name="Medium List 2 Accent 5" w:uiPriority="66" w:semiHidden="0" w:unhideWhenUsed="0"/>
+    <w:lsdException w:name="Medium Grid 1 Accent 5" w:uiPriority="67" w:semiHidden="0" w:unhideWhenUsed="0"/>
+    <w:lsdException w:name="Medium Grid 2 Accent 5" w:uiPriority="68" w:semiHidden="0" w:unhideWhenUsed="0"/>
+    <w:lsdException w:name="Medium Grid 3 Accent 5" w:uiPriority="69" w:semiHidden="0" w:unhideWhenUsed="0"/>
+    <w:lsdException w:name="Dark List Accent 5" w:uiPriority="70" w:semiHidden="0" w:unhideWhenUsed="0"/>
+    <w:lsdException w:name="Colorful Shading Accent 5" w:uiPriority="71" w:semiHidden="0" w:unhideWhenUsed="0"/>
+    <w:lsdException w:name="Colorful List Accent 5" w:uiPriority="72" w:semiHidden="0" w:unhideWhenUsed="0"/>
+    <w:lsdException w:name="Colorful Grid Accent 5" w:uiPriority="73" w:semiHidden="0" w:unhideWhenUsed="0"/>
+    <w:lsdException w:name="Light Shading Accent 6" w:uiPriority="60" w:semiHidden="0" w:unhideWhenUsed="0"/>
+    <w:lsdException w:name="Light List Accent 6" w:uiPriority="61" w:semiHidden="0" w:unhideWhenUsed="0"/>
+    <w:lsdException w:name="Light Grid Accent 6" w:uiPriority="62" w:semiHidden="0" w:unhideWhenUsed="0"/>
+    <w:lsdException w:name="Medium Shading 1 Accent 6" w:uiPriority="63" w:semiHidden="0" w:unhideWhenUsed="0"/>
+    <w:lsdException w:name="Medium Shading 2 Accent 6" w:uiPriority="64" w:semiHidden="0" w:unhideWhenUsed="0"/>
+    <w:lsdException w:name="Medium List 1 Accent 6" w:uiPriority="65" w:semiHidden="0" w:unhideWhenUsed="0"/>
+    <w:lsdException w:name="Medium List 2 Accent 6" w:uiPriority="66" w:semiHidden="0" w:unhideWhenUsed="0"/>
+    <w:lsdException w:name="Medium Grid 1 Accent 6" w:uiPriority="67" w:semiHidden="0" w:unhideWhenUsed="0"/>
+    <w:lsdException w:name="Medium Grid 2 Accent 6" w:uiPriority="68" w:semiHidden="0" w:unhideWhenUsed="0"/>
+    <w:lsdException w:name="Medium Grid 3 Accent 6" w:uiPriority="69" w:semiHidden="0" w:unhideWhenUsed="0"/>
+    <w:lsdException w:name="Dark List Accent 6" w:uiPriority="70" w:semiHidden="0" w:unhideWhenUsed="0"/>
+    <w:lsdException w:name="Colorful Shading Accent 6" w:uiPriority="71" w:semiHidden="0" w:unhideWhenUsed="0"/>
+    <w:lsdException w:name="Colorful List Accent 6" w:uiPriority="72" w:semiHidden="0" w:unhideWhenUsed="0"/>
+    <w:lsdException w:name="Colorful Grid Accent 6" w:uiPriority="73" w:semiHidden="0" w:unhideWhenUsed="0"/>
+    <w:lsdException w:name="Subtle Emphasis" w:uiPriority="19" w:semiHidden="0" w:unhideWhenUsed="0" w:qFormat="1"/>
+    <w:lsdException w:name="Intense Emphasis" w:uiPriority="21" w:semiHidden="0" w:unhideWhenUsed="0" w:qFormat="1"/>
+    <w:lsdException w:name="Subtle Reference" w:uiPriority="31" w:semiHidden="0" w:unhideWhenUsed="0" w:qFormat="1"/>
+    <w:lsdException w:name="Intense Reference" w:uiPriority="32" w:semiHidden="0" w:unhideWhenUsed="0" w:qFormat="1"/>
+    <w:lsdException w:name="Book Title" w:uiPriority="33" w:semiHidden="0" w:unhideWhenUsed="0" w:qFormat="1"/>
+    <w:lsdException w:name="Bibliography" w:uiPriority="37"/>
+    <w:lsdException w:name="TOC Heading" w:uiPriority="39" w:qFormat="1"/>
+  </w:latentStyles>
+  <w:style w:type="paragraph" w:styleId="Normal" w:default="1">
     <w:name w:val="Normal"/>
     <w:qFormat/>
     <w:pPr>
@@ -1351,19 +2437,13 @@
     <w:next w:val="Normal"/>
     <w:qFormat/>
     <w:pPr>
-      <w:widowControl w:val="false"/>
-      <w:bidi w:val="0"/>
       <w:spacing w:lineRule="auto" w:line="240" w:before="600" w:after="0"/>
-      <w:jc w:val="left"/>
+      <w:outlineLvl w:val="0"/>
     </w:pPr>
     <w:rPr>
       <w:rFonts w:ascii="Open Sans" w:hAnsi="Open Sans" w:eastAsia="Open Sans" w:cs="Open Sans"/>
       <w:b/>
       <w:color w:val="2079C7"/>
-      <w:kern w:val="0"/>
-      <w:sz w:val="18"/>
-      <w:szCs w:val="18"/>
-      <w:lang w:val="fr-FR" w:eastAsia="zh-CN" w:bidi="hi-IN"/>
     </w:rPr>
   </w:style>
   <w:style w:type="paragraph" w:styleId="Heading2">
@@ -1374,19 +2454,14 @@
     <w:pPr>
       <w:keepNext w:val="true"/>
       <w:keepLines/>
-      <w:widowControl w:val="false"/>
-      <w:bidi w:val="0"/>
       <w:spacing w:lineRule="auto" w:line="240" w:before="320" w:after="0"/>
-      <w:jc w:val="left"/>
+      <w:outlineLvl w:val="1"/>
     </w:pPr>
     <w:rPr>
-      <w:rFonts w:ascii="Merriweather" w:hAnsi="Merriweather" w:eastAsia="Merriweather" w:cs="Merriweather"/>
       <w:b/>
       <w:color w:val="000000"/>
-      <w:kern w:val="0"/>
       <w:sz w:val="22"/>
       <w:szCs w:val="22"/>
-      <w:lang w:val="fr-FR" w:eastAsia="zh-CN" w:bidi="hi-IN"/>
     </w:rPr>
   </w:style>
   <w:style w:type="paragraph" w:styleId="Heading3">
@@ -1397,18 +2472,13 @@
     <w:pPr>
       <w:keepNext w:val="true"/>
       <w:keepLines/>
-      <w:widowControl w:val="false"/>
-      <w:bidi w:val="0"/>
       <w:spacing w:lineRule="auto" w:line="240" w:before="100" w:after="100"/>
-      <w:jc w:val="left"/>
+      <w:outlineLvl w:val="2"/>
     </w:pPr>
     <w:rPr>
       <w:rFonts w:ascii="Open Sans" w:hAnsi="Open Sans" w:eastAsia="Open Sans" w:cs="Open Sans"/>
-      <w:color w:val="666666"/>
-      <w:kern w:val="0"/>
       <w:sz w:val="16"/>
       <w:szCs w:val="16"/>
-      <w:lang w:val="fr-FR" w:eastAsia="zh-CN" w:bidi="hi-IN"/>
     </w:rPr>
   </w:style>
   <w:style w:type="paragraph" w:styleId="Heading4">
@@ -1419,19 +2489,14 @@
     <w:pPr>
       <w:keepNext w:val="true"/>
       <w:keepLines/>
-      <w:widowControl w:val="false"/>
-      <w:bidi w:val="0"/>
       <w:spacing w:lineRule="auto" w:line="240" w:before="160" w:after="0"/>
-      <w:jc w:val="left"/>
+      <w:outlineLvl w:val="3"/>
     </w:pPr>
     <w:rPr>
       <w:rFonts w:ascii="Trebuchet MS" w:hAnsi="Trebuchet MS" w:eastAsia="Trebuchet MS" w:cs="Trebuchet MS"/>
-      <w:color w:val="666666"/>
-      <w:kern w:val="0"/>
       <w:sz w:val="22"/>
       <w:szCs w:val="22"/>
       <w:u w:val="single"/>
-      <w:lang w:val="fr-FR" w:eastAsia="zh-CN" w:bidi="hi-IN"/>
     </w:rPr>
   </w:style>
   <w:style w:type="paragraph" w:styleId="Heading5">
@@ -1442,18 +2507,13 @@
     <w:pPr>
       <w:keepNext w:val="true"/>
       <w:keepLines/>
-      <w:widowControl w:val="false"/>
-      <w:bidi w:val="0"/>
       <w:spacing w:lineRule="auto" w:line="240" w:before="160" w:after="0"/>
-      <w:jc w:val="left"/>
+      <w:outlineLvl w:val="4"/>
     </w:pPr>
     <w:rPr>
       <w:rFonts w:ascii="Trebuchet MS" w:hAnsi="Trebuchet MS" w:eastAsia="Trebuchet MS" w:cs="Trebuchet MS"/>
-      <w:color w:val="666666"/>
-      <w:kern w:val="0"/>
       <w:sz w:val="22"/>
       <w:szCs w:val="22"/>
-      <w:lang w:val="fr-FR" w:eastAsia="zh-CN" w:bidi="hi-IN"/>
     </w:rPr>
   </w:style>
   <w:style w:type="paragraph" w:styleId="Heading6">
@@ -1464,22 +2524,25 @@
     <w:pPr>
       <w:keepNext w:val="true"/>
       <w:keepLines/>
-      <w:widowControl w:val="false"/>
-      <w:bidi w:val="0"/>
       <w:spacing w:lineRule="auto" w:line="240" w:before="160" w:after="0"/>
-      <w:jc w:val="left"/>
+      <w:outlineLvl w:val="5"/>
     </w:pPr>
     <w:rPr>
       <w:rFonts w:ascii="Trebuchet MS" w:hAnsi="Trebuchet MS" w:eastAsia="Trebuchet MS" w:cs="Trebuchet MS"/>
       <w:i/>
-      <w:color w:val="666666"/>
-      <w:kern w:val="0"/>
       <w:sz w:val="22"/>
       <w:szCs w:val="22"/>
-      <w:lang w:val="fr-FR" w:eastAsia="zh-CN" w:bidi="hi-IN"/>
-    </w:rPr>
-  </w:style>
-  <w:style w:type="character" w:styleId="ListLabel1">
+    </w:rPr>
+  </w:style>
+  <w:style w:type="character" w:styleId="DefaultParagraphFont" w:default="1">
+    <w:name w:val="Default Paragraph Font"/>
+    <w:uiPriority w:val="1"/>
+    <w:semiHidden/>
+    <w:unhideWhenUsed/>
+    <w:qFormat/>
+    <w:rPr/>
+  </w:style>
+  <w:style w:type="character" w:styleId="ListLabel1" w:customStyle="1">
     <w:name w:val="ListLabel 1"/>
     <w:qFormat/>
     <w:rPr>
@@ -1487,126 +2550,126 @@
       <w:u w:val="none"/>
     </w:rPr>
   </w:style>
-  <w:style w:type="character" w:styleId="ListLabel2">
+  <w:style w:type="character" w:styleId="ListLabel2" w:customStyle="1">
     <w:name w:val="ListLabel 2"/>
     <w:qFormat/>
     <w:rPr>
       <w:u w:val="none"/>
     </w:rPr>
   </w:style>
-  <w:style w:type="character" w:styleId="ListLabel3">
+  <w:style w:type="character" w:styleId="ListLabel3" w:customStyle="1">
     <w:name w:val="ListLabel 3"/>
     <w:qFormat/>
     <w:rPr>
       <w:u w:val="none"/>
     </w:rPr>
   </w:style>
-  <w:style w:type="character" w:styleId="ListLabel4">
+  <w:style w:type="character" w:styleId="ListLabel4" w:customStyle="1">
     <w:name w:val="ListLabel 4"/>
     <w:qFormat/>
     <w:rPr>
       <w:u w:val="none"/>
     </w:rPr>
   </w:style>
-  <w:style w:type="character" w:styleId="ListLabel5">
+  <w:style w:type="character" w:styleId="ListLabel5" w:customStyle="1">
     <w:name w:val="ListLabel 5"/>
     <w:qFormat/>
     <w:rPr>
       <w:u w:val="none"/>
     </w:rPr>
   </w:style>
-  <w:style w:type="character" w:styleId="ListLabel6">
+  <w:style w:type="character" w:styleId="ListLabel6" w:customStyle="1">
     <w:name w:val="ListLabel 6"/>
     <w:qFormat/>
     <w:rPr>
       <w:u w:val="none"/>
     </w:rPr>
   </w:style>
-  <w:style w:type="character" w:styleId="ListLabel7">
+  <w:style w:type="character" w:styleId="ListLabel7" w:customStyle="1">
     <w:name w:val="ListLabel 7"/>
     <w:qFormat/>
     <w:rPr>
       <w:u w:val="none"/>
     </w:rPr>
   </w:style>
-  <w:style w:type="character" w:styleId="ListLabel8">
+  <w:style w:type="character" w:styleId="ListLabel8" w:customStyle="1">
     <w:name w:val="ListLabel 8"/>
     <w:qFormat/>
     <w:rPr>
       <w:u w:val="none"/>
     </w:rPr>
   </w:style>
-  <w:style w:type="character" w:styleId="ListLabel9">
+  <w:style w:type="character" w:styleId="ListLabel9" w:customStyle="1">
     <w:name w:val="ListLabel 9"/>
     <w:qFormat/>
     <w:rPr>
       <w:u w:val="none"/>
     </w:rPr>
   </w:style>
-  <w:style w:type="character" w:styleId="ListLabel10">
+  <w:style w:type="character" w:styleId="ListLabel10" w:customStyle="1">
     <w:name w:val="ListLabel 10"/>
     <w:qFormat/>
     <w:rPr>
       <w:u w:val="none"/>
     </w:rPr>
   </w:style>
-  <w:style w:type="character" w:styleId="ListLabel11">
+  <w:style w:type="character" w:styleId="ListLabel11" w:customStyle="1">
     <w:name w:val="ListLabel 11"/>
     <w:qFormat/>
     <w:rPr>
       <w:u w:val="none"/>
     </w:rPr>
   </w:style>
-  <w:style w:type="character" w:styleId="ListLabel12">
+  <w:style w:type="character" w:styleId="ListLabel12" w:customStyle="1">
     <w:name w:val="ListLabel 12"/>
     <w:qFormat/>
     <w:rPr>
       <w:u w:val="none"/>
     </w:rPr>
   </w:style>
-  <w:style w:type="character" w:styleId="ListLabel13">
+  <w:style w:type="character" w:styleId="ListLabel13" w:customStyle="1">
     <w:name w:val="ListLabel 13"/>
     <w:qFormat/>
     <w:rPr>
       <w:u w:val="none"/>
     </w:rPr>
   </w:style>
-  <w:style w:type="character" w:styleId="ListLabel14">
+  <w:style w:type="character" w:styleId="ListLabel14" w:customStyle="1">
     <w:name w:val="ListLabel 14"/>
     <w:qFormat/>
     <w:rPr>
       <w:u w:val="none"/>
     </w:rPr>
   </w:style>
-  <w:style w:type="character" w:styleId="ListLabel15">
+  <w:style w:type="character" w:styleId="ListLabel15" w:customStyle="1">
     <w:name w:val="ListLabel 15"/>
     <w:qFormat/>
     <w:rPr>
       <w:u w:val="none"/>
     </w:rPr>
   </w:style>
-  <w:style w:type="character" w:styleId="ListLabel16">
+  <w:style w:type="character" w:styleId="ListLabel16" w:customStyle="1">
     <w:name w:val="ListLabel 16"/>
     <w:qFormat/>
     <w:rPr>
       <w:u w:val="none"/>
     </w:rPr>
   </w:style>
-  <w:style w:type="character" w:styleId="ListLabel17">
+  <w:style w:type="character" w:styleId="ListLabel17" w:customStyle="1">
     <w:name w:val="ListLabel 17"/>
     <w:qFormat/>
     <w:rPr>
       <w:u w:val="none"/>
     </w:rPr>
   </w:style>
-  <w:style w:type="character" w:styleId="ListLabel18">
+  <w:style w:type="character" w:styleId="ListLabel18" w:customStyle="1">
     <w:name w:val="ListLabel 18"/>
     <w:qFormat/>
     <w:rPr>
       <w:u w:val="none"/>
     </w:rPr>
   </w:style>
-  <w:style w:type="character" w:styleId="ListLabel19">
+  <w:style w:type="character" w:styleId="ListLabel19" w:customStyle="1">
     <w:name w:val="ListLabel 19"/>
     <w:qFormat/>
     <w:rPr>
@@ -1615,7 +2678,7 @@
       <w:u w:val="none"/>
     </w:rPr>
   </w:style>
-  <w:style w:type="character" w:styleId="ListLabel20">
+  <w:style w:type="character" w:styleId="ListLabel20" w:customStyle="1">
     <w:name w:val="ListLabel 20"/>
     <w:qFormat/>
     <w:rPr>
@@ -1623,7 +2686,7 @@
       <w:u w:val="none"/>
     </w:rPr>
   </w:style>
-  <w:style w:type="character" w:styleId="ListLabel21">
+  <w:style w:type="character" w:styleId="ListLabel21" w:customStyle="1">
     <w:name w:val="ListLabel 21"/>
     <w:qFormat/>
     <w:rPr>
@@ -1631,7 +2694,7 @@
       <w:u w:val="none"/>
     </w:rPr>
   </w:style>
-  <w:style w:type="character" w:styleId="ListLabel22">
+  <w:style w:type="character" w:styleId="ListLabel22" w:customStyle="1">
     <w:name w:val="ListLabel 22"/>
     <w:qFormat/>
     <w:rPr>
@@ -1639,7 +2702,7 @@
       <w:u w:val="none"/>
     </w:rPr>
   </w:style>
-  <w:style w:type="character" w:styleId="ListLabel23">
+  <w:style w:type="character" w:styleId="ListLabel23" w:customStyle="1">
     <w:name w:val="ListLabel 23"/>
     <w:qFormat/>
     <w:rPr>
@@ -1647,7 +2710,7 @@
       <w:u w:val="none"/>
     </w:rPr>
   </w:style>
-  <w:style w:type="character" w:styleId="ListLabel24">
+  <w:style w:type="character" w:styleId="ListLabel24" w:customStyle="1">
     <w:name w:val="ListLabel 24"/>
     <w:qFormat/>
     <w:rPr>
@@ -1655,7 +2718,7 @@
       <w:u w:val="none"/>
     </w:rPr>
   </w:style>
-  <w:style w:type="character" w:styleId="ListLabel25">
+  <w:style w:type="character" w:styleId="ListLabel25" w:customStyle="1">
     <w:name w:val="ListLabel 25"/>
     <w:qFormat/>
     <w:rPr>
@@ -1663,7 +2726,7 @@
       <w:u w:val="none"/>
     </w:rPr>
   </w:style>
-  <w:style w:type="character" w:styleId="ListLabel26">
+  <w:style w:type="character" w:styleId="ListLabel26" w:customStyle="1">
     <w:name w:val="ListLabel 26"/>
     <w:qFormat/>
     <w:rPr>
@@ -1671,7 +2734,7 @@
       <w:u w:val="none"/>
     </w:rPr>
   </w:style>
-  <w:style w:type="character" w:styleId="ListLabel27">
+  <w:style w:type="character" w:styleId="ListLabel27" w:customStyle="1">
     <w:name w:val="ListLabel 27"/>
     <w:qFormat/>
     <w:rPr>
@@ -1679,7 +2742,7 @@
       <w:u w:val="none"/>
     </w:rPr>
   </w:style>
-  <w:style w:type="character" w:styleId="ListLabel28">
+  <w:style w:type="character" w:styleId="ListLabel28" w:customStyle="1">
     <w:name w:val="ListLabel 28"/>
     <w:qFormat/>
     <w:rPr>
@@ -1687,7 +2750,7 @@
       <w:u w:val="none"/>
     </w:rPr>
   </w:style>
-  <w:style w:type="character" w:styleId="ListLabel29">
+  <w:style w:type="character" w:styleId="ListLabel29" w:customStyle="1">
     <w:name w:val="ListLabel 29"/>
     <w:qFormat/>
     <w:rPr>
@@ -1695,7 +2758,7 @@
       <w:u w:val="none"/>
     </w:rPr>
   </w:style>
-  <w:style w:type="character" w:styleId="ListLabel30">
+  <w:style w:type="character" w:styleId="ListLabel30" w:customStyle="1">
     <w:name w:val="ListLabel 30"/>
     <w:qFormat/>
     <w:rPr>
@@ -1703,7 +2766,7 @@
       <w:u w:val="none"/>
     </w:rPr>
   </w:style>
-  <w:style w:type="character" w:styleId="ListLabel31">
+  <w:style w:type="character" w:styleId="ListLabel31" w:customStyle="1">
     <w:name w:val="ListLabel 31"/>
     <w:qFormat/>
     <w:rPr>
@@ -1711,7 +2774,7 @@
       <w:u w:val="none"/>
     </w:rPr>
   </w:style>
-  <w:style w:type="character" w:styleId="ListLabel32">
+  <w:style w:type="character" w:styleId="ListLabel32" w:customStyle="1">
     <w:name w:val="ListLabel 32"/>
     <w:qFormat/>
     <w:rPr>
@@ -1719,7 +2782,7 @@
       <w:u w:val="none"/>
     </w:rPr>
   </w:style>
-  <w:style w:type="character" w:styleId="ListLabel33">
+  <w:style w:type="character" w:styleId="ListLabel33" w:customStyle="1">
     <w:name w:val="ListLabel 33"/>
     <w:qFormat/>
     <w:rPr>
@@ -1727,7 +2790,7 @@
       <w:u w:val="none"/>
     </w:rPr>
   </w:style>
-  <w:style w:type="character" w:styleId="ListLabel34">
+  <w:style w:type="character" w:styleId="ListLabel34" w:customStyle="1">
     <w:name w:val="ListLabel 34"/>
     <w:qFormat/>
     <w:rPr>
@@ -1735,7 +2798,7 @@
       <w:u w:val="none"/>
     </w:rPr>
   </w:style>
-  <w:style w:type="character" w:styleId="ListLabel35">
+  <w:style w:type="character" w:styleId="ListLabel35" w:customStyle="1">
     <w:name w:val="ListLabel 35"/>
     <w:qFormat/>
     <w:rPr>
@@ -1743,7 +2806,7 @@
       <w:u w:val="none"/>
     </w:rPr>
   </w:style>
-  <w:style w:type="character" w:styleId="ListLabel36">
+  <w:style w:type="character" w:styleId="ListLabel36" w:customStyle="1">
     <w:name w:val="ListLabel 36"/>
     <w:qFormat/>
     <w:rPr>
@@ -1751,7 +2814,7 @@
       <w:u w:val="none"/>
     </w:rPr>
   </w:style>
-  <w:style w:type="character" w:styleId="ListLabel37">
+  <w:style w:type="character" w:styleId="ListLabel37" w:customStyle="1">
     <w:name w:val="ListLabel 37"/>
     <w:qFormat/>
     <w:rPr>
@@ -1760,7 +2823,7 @@
       <w:u w:val="none"/>
     </w:rPr>
   </w:style>
-  <w:style w:type="character" w:styleId="ListLabel38">
+  <w:style w:type="character" w:styleId="ListLabel38" w:customStyle="1">
     <w:name w:val="ListLabel 38"/>
     <w:qFormat/>
     <w:rPr>
@@ -1768,7 +2831,7 @@
       <w:u w:val="none"/>
     </w:rPr>
   </w:style>
-  <w:style w:type="character" w:styleId="ListLabel39">
+  <w:style w:type="character" w:styleId="ListLabel39" w:customStyle="1">
     <w:name w:val="ListLabel 39"/>
     <w:qFormat/>
     <w:rPr>
@@ -1776,7 +2839,7 @@
       <w:u w:val="none"/>
     </w:rPr>
   </w:style>
-  <w:style w:type="character" w:styleId="ListLabel40">
+  <w:style w:type="character" w:styleId="ListLabel40" w:customStyle="1">
     <w:name w:val="ListLabel 40"/>
     <w:qFormat/>
     <w:rPr>
@@ -1784,7 +2847,7 @@
       <w:u w:val="none"/>
     </w:rPr>
   </w:style>
-  <w:style w:type="character" w:styleId="ListLabel41">
+  <w:style w:type="character" w:styleId="ListLabel41" w:customStyle="1">
     <w:name w:val="ListLabel 41"/>
     <w:qFormat/>
     <w:rPr>
@@ -1792,7 +2855,7 @@
       <w:u w:val="none"/>
     </w:rPr>
   </w:style>
-  <w:style w:type="character" w:styleId="ListLabel42">
+  <w:style w:type="character" w:styleId="ListLabel42" w:customStyle="1">
     <w:name w:val="ListLabel 42"/>
     <w:qFormat/>
     <w:rPr>
@@ -1800,7 +2863,7 @@
       <w:u w:val="none"/>
     </w:rPr>
   </w:style>
-  <w:style w:type="character" w:styleId="ListLabel43">
+  <w:style w:type="character" w:styleId="ListLabel43" w:customStyle="1">
     <w:name w:val="ListLabel 43"/>
     <w:qFormat/>
     <w:rPr>
@@ -1808,7 +2871,7 @@
       <w:u w:val="none"/>
     </w:rPr>
   </w:style>
-  <w:style w:type="character" w:styleId="ListLabel44">
+  <w:style w:type="character" w:styleId="ListLabel44" w:customStyle="1">
     <w:name w:val="ListLabel 44"/>
     <w:qFormat/>
     <w:rPr>
@@ -1816,7 +2879,7 @@
       <w:u w:val="none"/>
     </w:rPr>
   </w:style>
-  <w:style w:type="character" w:styleId="ListLabel45">
+  <w:style w:type="character" w:styleId="ListLabel45" w:customStyle="1">
     <w:name w:val="ListLabel 45"/>
     <w:qFormat/>
     <w:rPr>
@@ -1824,7 +2887,7 @@
       <w:u w:val="none"/>
     </w:rPr>
   </w:style>
-  <w:style w:type="character" w:styleId="ListLabel46">
+  <w:style w:type="character" w:styleId="ListLabel46" w:customStyle="1">
     <w:name w:val="ListLabel 46"/>
     <w:qFormat/>
     <w:rPr>
@@ -1832,7 +2895,7 @@
       <w:u w:val="none"/>
     </w:rPr>
   </w:style>
-  <w:style w:type="character" w:styleId="ListLabel47">
+  <w:style w:type="character" w:styleId="ListLabel47" w:customStyle="1">
     <w:name w:val="ListLabel 47"/>
     <w:qFormat/>
     <w:rPr>
@@ -1840,7 +2903,7 @@
       <w:u w:val="none"/>
     </w:rPr>
   </w:style>
-  <w:style w:type="character" w:styleId="ListLabel48">
+  <w:style w:type="character" w:styleId="ListLabel48" w:customStyle="1">
     <w:name w:val="ListLabel 48"/>
     <w:qFormat/>
     <w:rPr>
@@ -1848,7 +2911,7 @@
       <w:u w:val="none"/>
     </w:rPr>
   </w:style>
-  <w:style w:type="character" w:styleId="ListLabel49">
+  <w:style w:type="character" w:styleId="ListLabel49" w:customStyle="1">
     <w:name w:val="ListLabel 49"/>
     <w:qFormat/>
     <w:rPr>
@@ -1856,7 +2919,7 @@
       <w:u w:val="none"/>
     </w:rPr>
   </w:style>
-  <w:style w:type="character" w:styleId="ListLabel50">
+  <w:style w:type="character" w:styleId="ListLabel50" w:customStyle="1">
     <w:name w:val="ListLabel 50"/>
     <w:qFormat/>
     <w:rPr>
@@ -1864,7 +2927,7 @@
       <w:u w:val="none"/>
     </w:rPr>
   </w:style>
-  <w:style w:type="character" w:styleId="ListLabel51">
+  <w:style w:type="character" w:styleId="ListLabel51" w:customStyle="1">
     <w:name w:val="ListLabel 51"/>
     <w:qFormat/>
     <w:rPr>
@@ -1872,7 +2935,7 @@
       <w:u w:val="none"/>
     </w:rPr>
   </w:style>
-  <w:style w:type="character" w:styleId="ListLabel52">
+  <w:style w:type="character" w:styleId="ListLabel52" w:customStyle="1">
     <w:name w:val="ListLabel 52"/>
     <w:qFormat/>
     <w:rPr>
@@ -1880,7 +2943,7 @@
       <w:u w:val="none"/>
     </w:rPr>
   </w:style>
-  <w:style w:type="character" w:styleId="ListLabel53">
+  <w:style w:type="character" w:styleId="ListLabel53" w:customStyle="1">
     <w:name w:val="ListLabel 53"/>
     <w:qFormat/>
     <w:rPr>
@@ -1888,7 +2951,7 @@
       <w:u w:val="none"/>
     </w:rPr>
   </w:style>
-  <w:style w:type="character" w:styleId="ListLabel54">
+  <w:style w:type="character" w:styleId="ListLabel54" w:customStyle="1">
     <w:name w:val="ListLabel 54"/>
     <w:qFormat/>
     <w:rPr>
@@ -1896,7 +2959,7 @@
       <w:u w:val="none"/>
     </w:rPr>
   </w:style>
-  <w:style w:type="character" w:styleId="ListLabel55">
+  <w:style w:type="character" w:styleId="ListLabel55" w:customStyle="1">
     <w:name w:val="ListLabel 55"/>
     <w:qFormat/>
     <w:rPr>
@@ -1905,7 +2968,7 @@
       <w:u w:val="none"/>
     </w:rPr>
   </w:style>
-  <w:style w:type="character" w:styleId="ListLabel56">
+  <w:style w:type="character" w:styleId="ListLabel56" w:customStyle="1">
     <w:name w:val="ListLabel 56"/>
     <w:qFormat/>
     <w:rPr>
@@ -1913,7 +2976,7 @@
       <w:u w:val="none"/>
     </w:rPr>
   </w:style>
-  <w:style w:type="character" w:styleId="ListLabel57">
+  <w:style w:type="character" w:styleId="ListLabel57" w:customStyle="1">
     <w:name w:val="ListLabel 57"/>
     <w:qFormat/>
     <w:rPr>
@@ -1921,7 +2984,7 @@
       <w:u w:val="none"/>
     </w:rPr>
   </w:style>
-  <w:style w:type="character" w:styleId="ListLabel58">
+  <w:style w:type="character" w:styleId="ListLabel58" w:customStyle="1">
     <w:name w:val="ListLabel 58"/>
     <w:qFormat/>
     <w:rPr>
@@ -1929,7 +2992,7 @@
       <w:u w:val="none"/>
     </w:rPr>
   </w:style>
-  <w:style w:type="character" w:styleId="ListLabel59">
+  <w:style w:type="character" w:styleId="ListLabel59" w:customStyle="1">
     <w:name w:val="ListLabel 59"/>
     <w:qFormat/>
     <w:rPr>
@@ -1937,7 +3000,7 @@
       <w:u w:val="none"/>
     </w:rPr>
   </w:style>
-  <w:style w:type="character" w:styleId="ListLabel60">
+  <w:style w:type="character" w:styleId="ListLabel60" w:customStyle="1">
     <w:name w:val="ListLabel 60"/>
     <w:qFormat/>
     <w:rPr>
@@ -1945,7 +3008,7 @@
       <w:u w:val="none"/>
     </w:rPr>
   </w:style>
-  <w:style w:type="character" w:styleId="ListLabel61">
+  <w:style w:type="character" w:styleId="ListLabel61" w:customStyle="1">
     <w:name w:val="ListLabel 61"/>
     <w:qFormat/>
     <w:rPr>
@@ -1953,7 +3016,7 @@
       <w:u w:val="none"/>
     </w:rPr>
   </w:style>
-  <w:style w:type="character" w:styleId="ListLabel62">
+  <w:style w:type="character" w:styleId="ListLabel62" w:customStyle="1">
     <w:name w:val="ListLabel 62"/>
     <w:qFormat/>
     <w:rPr>
@@ -1961,7 +3024,7 @@
       <w:u w:val="none"/>
     </w:rPr>
   </w:style>
-  <w:style w:type="character" w:styleId="ListLabel63">
+  <w:style w:type="character" w:styleId="ListLabel63" w:customStyle="1">
     <w:name w:val="ListLabel 63"/>
     <w:qFormat/>
     <w:rPr>
@@ -1969,7 +3032,7 @@
       <w:u w:val="none"/>
     </w:rPr>
   </w:style>
-  <w:style w:type="character" w:styleId="ListLabel64">
+  <w:style w:type="character" w:styleId="ListLabel64" w:customStyle="1">
     <w:name w:val="ListLabel 64"/>
     <w:qFormat/>
     <w:rPr>
@@ -1977,7 +3040,7 @@
       <w:u w:val="none"/>
     </w:rPr>
   </w:style>
-  <w:style w:type="character" w:styleId="ListLabel65">
+  <w:style w:type="character" w:styleId="ListLabel65" w:customStyle="1">
     <w:name w:val="ListLabel 65"/>
     <w:qFormat/>
     <w:rPr>
@@ -1985,7 +3048,7 @@
       <w:u w:val="none"/>
     </w:rPr>
   </w:style>
-  <w:style w:type="character" w:styleId="ListLabel66">
+  <w:style w:type="character" w:styleId="ListLabel66" w:customStyle="1">
     <w:name w:val="ListLabel 66"/>
     <w:qFormat/>
     <w:rPr>
@@ -1993,7 +3056,7 @@
       <w:u w:val="none"/>
     </w:rPr>
   </w:style>
-  <w:style w:type="character" w:styleId="ListLabel67">
+  <w:style w:type="character" w:styleId="ListLabel67" w:customStyle="1">
     <w:name w:val="ListLabel 67"/>
     <w:qFormat/>
     <w:rPr>
@@ -2001,7 +3064,7 @@
       <w:u w:val="none"/>
     </w:rPr>
   </w:style>
-  <w:style w:type="character" w:styleId="ListLabel68">
+  <w:style w:type="character" w:styleId="ListLabel68" w:customStyle="1">
     <w:name w:val="ListLabel 68"/>
     <w:qFormat/>
     <w:rPr>
@@ -2009,7 +3072,7 @@
       <w:u w:val="none"/>
     </w:rPr>
   </w:style>
-  <w:style w:type="character" w:styleId="ListLabel69">
+  <w:style w:type="character" w:styleId="ListLabel69" w:customStyle="1">
     <w:name w:val="ListLabel 69"/>
     <w:qFormat/>
     <w:rPr>
@@ -2017,7 +3080,7 @@
       <w:u w:val="none"/>
     </w:rPr>
   </w:style>
-  <w:style w:type="character" w:styleId="ListLabel70">
+  <w:style w:type="character" w:styleId="ListLabel70" w:customStyle="1">
     <w:name w:val="ListLabel 70"/>
     <w:qFormat/>
     <w:rPr>
@@ -2025,7 +3088,7 @@
       <w:u w:val="none"/>
     </w:rPr>
   </w:style>
-  <w:style w:type="character" w:styleId="ListLabel71">
+  <w:style w:type="character" w:styleId="ListLabel71" w:customStyle="1">
     <w:name w:val="ListLabel 71"/>
     <w:qFormat/>
     <w:rPr>
@@ -2033,7 +3096,7 @@
       <w:u w:val="none"/>
     </w:rPr>
   </w:style>
-  <w:style w:type="character" w:styleId="ListLabel72">
+  <w:style w:type="character" w:styleId="ListLabel72" w:customStyle="1">
     <w:name w:val="ListLabel 72"/>
     <w:qFormat/>
     <w:rPr>
@@ -2041,7 +3104,629 @@
       <w:u w:val="none"/>
     </w:rPr>
   </w:style>
-  <w:style w:type="paragraph" w:styleId="Heading">
+  <w:style w:type="character" w:styleId="ListLabel73" w:customStyle="1">
+    <w:name w:val="ListLabel 73"/>
+    <w:qFormat/>
+    <w:rPr>
+      <w:rFonts w:cs="OpenSymbol"/>
+      <w:sz w:val="24"/>
+      <w:u w:val="none"/>
+    </w:rPr>
+  </w:style>
+  <w:style w:type="character" w:styleId="ListLabel74" w:customStyle="1">
+    <w:name w:val="ListLabel 74"/>
+    <w:qFormat/>
+    <w:rPr>
+      <w:rFonts w:cs="Wingdings 2"/>
+      <w:u w:val="none"/>
+    </w:rPr>
+  </w:style>
+  <w:style w:type="character" w:styleId="ListLabel75" w:customStyle="1">
+    <w:name w:val="ListLabel 75"/>
+    <w:qFormat/>
+    <w:rPr>
+      <w:rFonts w:cs="OpenSymbol"/>
+      <w:u w:val="none"/>
+    </w:rPr>
+  </w:style>
+  <w:style w:type="character" w:styleId="ListLabel76" w:customStyle="1">
+    <w:name w:val="ListLabel 76"/>
+    <w:qFormat/>
+    <w:rPr>
+      <w:rFonts w:cs="Wingdings"/>
+      <w:u w:val="none"/>
+    </w:rPr>
+  </w:style>
+  <w:style w:type="character" w:styleId="ListLabel77" w:customStyle="1">
+    <w:name w:val="ListLabel 77"/>
+    <w:qFormat/>
+    <w:rPr>
+      <w:rFonts w:cs="Wingdings 2"/>
+      <w:u w:val="none"/>
+    </w:rPr>
+  </w:style>
+  <w:style w:type="character" w:styleId="ListLabel78" w:customStyle="1">
+    <w:name w:val="ListLabel 78"/>
+    <w:qFormat/>
+    <w:rPr>
+      <w:rFonts w:cs="OpenSymbol"/>
+      <w:u w:val="none"/>
+    </w:rPr>
+  </w:style>
+  <w:style w:type="character" w:styleId="ListLabel79" w:customStyle="1">
+    <w:name w:val="ListLabel 79"/>
+    <w:qFormat/>
+    <w:rPr>
+      <w:rFonts w:cs="Wingdings"/>
+      <w:u w:val="none"/>
+    </w:rPr>
+  </w:style>
+  <w:style w:type="character" w:styleId="ListLabel80" w:customStyle="1">
+    <w:name w:val="ListLabel 80"/>
+    <w:qFormat/>
+    <w:rPr>
+      <w:rFonts w:cs="Wingdings 2"/>
+      <w:u w:val="none"/>
+    </w:rPr>
+  </w:style>
+  <w:style w:type="character" w:styleId="ListLabel81" w:customStyle="1">
+    <w:name w:val="ListLabel 81"/>
+    <w:qFormat/>
+    <w:rPr>
+      <w:rFonts w:cs="OpenSymbol"/>
+      <w:u w:val="none"/>
+    </w:rPr>
+  </w:style>
+  <w:style w:type="character" w:styleId="ListLabel82" w:customStyle="1">
+    <w:name w:val="ListLabel 82"/>
+    <w:qFormat/>
+    <w:rPr>
+      <w:rFonts w:cs="OpenSymbol"/>
+      <w:u w:val="none"/>
+    </w:rPr>
+  </w:style>
+  <w:style w:type="character" w:styleId="ListLabel83" w:customStyle="1">
+    <w:name w:val="ListLabel 83"/>
+    <w:qFormat/>
+    <w:rPr>
+      <w:rFonts w:cs="OpenSymbol"/>
+      <w:u w:val="none"/>
+    </w:rPr>
+  </w:style>
+  <w:style w:type="character" w:styleId="ListLabel84" w:customStyle="1">
+    <w:name w:val="ListLabel 84"/>
+    <w:qFormat/>
+    <w:rPr>
+      <w:rFonts w:cs="OpenSymbol"/>
+      <w:u w:val="none"/>
+    </w:rPr>
+  </w:style>
+  <w:style w:type="character" w:styleId="ListLabel85" w:customStyle="1">
+    <w:name w:val="ListLabel 85"/>
+    <w:qFormat/>
+    <w:rPr>
+      <w:rFonts w:cs="OpenSymbol"/>
+      <w:u w:val="none"/>
+    </w:rPr>
+  </w:style>
+  <w:style w:type="character" w:styleId="ListLabel86" w:customStyle="1">
+    <w:name w:val="ListLabel 86"/>
+    <w:qFormat/>
+    <w:rPr>
+      <w:rFonts w:cs="OpenSymbol"/>
+      <w:u w:val="none"/>
+    </w:rPr>
+  </w:style>
+  <w:style w:type="character" w:styleId="ListLabel87" w:customStyle="1">
+    <w:name w:val="ListLabel 87"/>
+    <w:qFormat/>
+    <w:rPr>
+      <w:rFonts w:cs="OpenSymbol"/>
+      <w:u w:val="none"/>
+    </w:rPr>
+  </w:style>
+  <w:style w:type="character" w:styleId="ListLabel88" w:customStyle="1">
+    <w:name w:val="ListLabel 88"/>
+    <w:qFormat/>
+    <w:rPr>
+      <w:rFonts w:cs="OpenSymbol"/>
+      <w:u w:val="none"/>
+    </w:rPr>
+  </w:style>
+  <w:style w:type="character" w:styleId="ListLabel89" w:customStyle="1">
+    <w:name w:val="ListLabel 89"/>
+    <w:qFormat/>
+    <w:rPr>
+      <w:rFonts w:cs="OpenSymbol"/>
+      <w:u w:val="none"/>
+    </w:rPr>
+  </w:style>
+  <w:style w:type="character" w:styleId="ListLabel90" w:customStyle="1">
+    <w:name w:val="ListLabel 90"/>
+    <w:qFormat/>
+    <w:rPr>
+      <w:rFonts w:cs="OpenSymbol"/>
+      <w:u w:val="none"/>
+    </w:rPr>
+  </w:style>
+  <w:style w:type="character" w:styleId="ListLabel91" w:customStyle="1">
+    <w:name w:val="ListLabel 91"/>
+    <w:qFormat/>
+    <w:rPr>
+      <w:rFonts w:eastAsia="Merriweather" w:cs="Merriweather"/>
+      <w:sz w:val="24"/>
+    </w:rPr>
+  </w:style>
+  <w:style w:type="character" w:styleId="ListLabel92" w:customStyle="1">
+    <w:name w:val="ListLabel 92"/>
+    <w:qFormat/>
+    <w:rPr>
+      <w:rFonts w:cs="Courier New"/>
+    </w:rPr>
+  </w:style>
+  <w:style w:type="character" w:styleId="ListLabel93" w:customStyle="1">
+    <w:name w:val="ListLabel 93"/>
+    <w:qFormat/>
+    <w:rPr>
+      <w:rFonts w:cs="Courier New"/>
+    </w:rPr>
+  </w:style>
+  <w:style w:type="character" w:styleId="ListLabel94" w:customStyle="1">
+    <w:name w:val="ListLabel 94"/>
+    <w:qFormat/>
+    <w:rPr>
+      <w:rFonts w:cs="Courier New"/>
+    </w:rPr>
+  </w:style>
+  <w:style w:type="character" w:styleId="ListLabel95">
+    <w:name w:val="ListLabel 95"/>
+    <w:qFormat/>
+    <w:rPr>
+      <w:rFonts w:cs="Merriweather"/>
+      <w:sz w:val="24"/>
+    </w:rPr>
+  </w:style>
+  <w:style w:type="character" w:styleId="ListLabel96">
+    <w:name w:val="ListLabel 96"/>
+    <w:qFormat/>
+    <w:rPr>
+      <w:rFonts w:cs="Courier New"/>
+    </w:rPr>
+  </w:style>
+  <w:style w:type="character" w:styleId="ListLabel97">
+    <w:name w:val="ListLabel 97"/>
+    <w:qFormat/>
+    <w:rPr>
+      <w:rFonts w:cs="Wingdings"/>
+    </w:rPr>
+  </w:style>
+  <w:style w:type="character" w:styleId="ListLabel98">
+    <w:name w:val="ListLabel 98"/>
+    <w:qFormat/>
+    <w:rPr>
+      <w:rFonts w:cs="Symbol"/>
+    </w:rPr>
+  </w:style>
+  <w:style w:type="character" w:styleId="ListLabel99">
+    <w:name w:val="ListLabel 99"/>
+    <w:qFormat/>
+    <w:rPr>
+      <w:rFonts w:cs="Courier New"/>
+    </w:rPr>
+  </w:style>
+  <w:style w:type="character" w:styleId="ListLabel100">
+    <w:name w:val="ListLabel 100"/>
+    <w:qFormat/>
+    <w:rPr>
+      <w:rFonts w:cs="Wingdings"/>
+    </w:rPr>
+  </w:style>
+  <w:style w:type="character" w:styleId="ListLabel101">
+    <w:name w:val="ListLabel 101"/>
+    <w:qFormat/>
+    <w:rPr>
+      <w:rFonts w:cs="Symbol"/>
+    </w:rPr>
+  </w:style>
+  <w:style w:type="character" w:styleId="ListLabel102">
+    <w:name w:val="ListLabel 102"/>
+    <w:qFormat/>
+    <w:rPr>
+      <w:rFonts w:cs="Courier New"/>
+    </w:rPr>
+  </w:style>
+  <w:style w:type="character" w:styleId="ListLabel103">
+    <w:name w:val="ListLabel 103"/>
+    <w:qFormat/>
+    <w:rPr>
+      <w:rFonts w:cs="Wingdings"/>
+    </w:rPr>
+  </w:style>
+  <w:style w:type="character" w:styleId="ListLabel104">
+    <w:name w:val="ListLabel 104"/>
+    <w:qFormat/>
+    <w:rPr>
+      <w:rFonts w:cs="Merriweather"/>
+      <w:sz w:val="24"/>
+    </w:rPr>
+  </w:style>
+  <w:style w:type="character" w:styleId="ListLabel105">
+    <w:name w:val="ListLabel 105"/>
+    <w:qFormat/>
+    <w:rPr>
+      <w:rFonts w:cs="Courier New"/>
+    </w:rPr>
+  </w:style>
+  <w:style w:type="character" w:styleId="ListLabel106">
+    <w:name w:val="ListLabel 106"/>
+    <w:qFormat/>
+    <w:rPr>
+      <w:rFonts w:cs="Wingdings"/>
+    </w:rPr>
+  </w:style>
+  <w:style w:type="character" w:styleId="ListLabel107">
+    <w:name w:val="ListLabel 107"/>
+    <w:qFormat/>
+    <w:rPr>
+      <w:rFonts w:cs="Symbol"/>
+    </w:rPr>
+  </w:style>
+  <w:style w:type="character" w:styleId="ListLabel108">
+    <w:name w:val="ListLabel 108"/>
+    <w:qFormat/>
+    <w:rPr>
+      <w:rFonts w:cs="Courier New"/>
+    </w:rPr>
+  </w:style>
+  <w:style w:type="character" w:styleId="ListLabel109">
+    <w:name w:val="ListLabel 109"/>
+    <w:qFormat/>
+    <w:rPr>
+      <w:rFonts w:cs="Wingdings"/>
+    </w:rPr>
+  </w:style>
+  <w:style w:type="character" w:styleId="ListLabel110">
+    <w:name w:val="ListLabel 110"/>
+    <w:qFormat/>
+    <w:rPr>
+      <w:rFonts w:cs="Symbol"/>
+    </w:rPr>
+  </w:style>
+  <w:style w:type="character" w:styleId="ListLabel111">
+    <w:name w:val="ListLabel 111"/>
+    <w:qFormat/>
+    <w:rPr>
+      <w:rFonts w:cs="Courier New"/>
+    </w:rPr>
+  </w:style>
+  <w:style w:type="character" w:styleId="ListLabel112">
+    <w:name w:val="ListLabel 112"/>
+    <w:qFormat/>
+    <w:rPr>
+      <w:rFonts w:cs="Wingdings"/>
+    </w:rPr>
+  </w:style>
+  <w:style w:type="character" w:styleId="ListLabel113">
+    <w:name w:val="ListLabel 113"/>
+    <w:qFormat/>
+    <w:rPr>
+      <w:rFonts w:cs="Merriweather"/>
+      <w:sz w:val="24"/>
+    </w:rPr>
+  </w:style>
+  <w:style w:type="character" w:styleId="ListLabel114">
+    <w:name w:val="ListLabel 114"/>
+    <w:qFormat/>
+    <w:rPr>
+      <w:rFonts w:cs="Courier New"/>
+    </w:rPr>
+  </w:style>
+  <w:style w:type="character" w:styleId="ListLabel115">
+    <w:name w:val="ListLabel 115"/>
+    <w:qFormat/>
+    <w:rPr>
+      <w:rFonts w:cs="Wingdings"/>
+    </w:rPr>
+  </w:style>
+  <w:style w:type="character" w:styleId="ListLabel116">
+    <w:name w:val="ListLabel 116"/>
+    <w:qFormat/>
+    <w:rPr>
+      <w:rFonts w:cs="Symbol"/>
+    </w:rPr>
+  </w:style>
+  <w:style w:type="character" w:styleId="ListLabel117">
+    <w:name w:val="ListLabel 117"/>
+    <w:qFormat/>
+    <w:rPr>
+      <w:rFonts w:cs="Courier New"/>
+    </w:rPr>
+  </w:style>
+  <w:style w:type="character" w:styleId="ListLabel118">
+    <w:name w:val="ListLabel 118"/>
+    <w:qFormat/>
+    <w:rPr>
+      <w:rFonts w:cs="Wingdings"/>
+    </w:rPr>
+  </w:style>
+  <w:style w:type="character" w:styleId="ListLabel119">
+    <w:name w:val="ListLabel 119"/>
+    <w:qFormat/>
+    <w:rPr>
+      <w:rFonts w:cs="Symbol"/>
+    </w:rPr>
+  </w:style>
+  <w:style w:type="character" w:styleId="ListLabel120">
+    <w:name w:val="ListLabel 120"/>
+    <w:qFormat/>
+    <w:rPr>
+      <w:rFonts w:cs="Courier New"/>
+    </w:rPr>
+  </w:style>
+  <w:style w:type="character" w:styleId="ListLabel121">
+    <w:name w:val="ListLabel 121"/>
+    <w:qFormat/>
+    <w:rPr>
+      <w:rFonts w:cs="Wingdings"/>
+    </w:rPr>
+  </w:style>
+  <w:style w:type="character" w:styleId="ListLabel122">
+    <w:name w:val="ListLabel 122"/>
+    <w:qFormat/>
+    <w:rPr>
+      <w:rFonts w:cs="Merriweather"/>
+      <w:sz w:val="24"/>
+    </w:rPr>
+  </w:style>
+  <w:style w:type="character" w:styleId="ListLabel123">
+    <w:name w:val="ListLabel 123"/>
+    <w:qFormat/>
+    <w:rPr>
+      <w:rFonts w:cs="Courier New"/>
+    </w:rPr>
+  </w:style>
+  <w:style w:type="character" w:styleId="ListLabel124">
+    <w:name w:val="ListLabel 124"/>
+    <w:qFormat/>
+    <w:rPr>
+      <w:rFonts w:cs="Wingdings"/>
+    </w:rPr>
+  </w:style>
+  <w:style w:type="character" w:styleId="ListLabel125">
+    <w:name w:val="ListLabel 125"/>
+    <w:qFormat/>
+    <w:rPr>
+      <w:rFonts w:cs="Symbol"/>
+    </w:rPr>
+  </w:style>
+  <w:style w:type="character" w:styleId="ListLabel126">
+    <w:name w:val="ListLabel 126"/>
+    <w:qFormat/>
+    <w:rPr>
+      <w:rFonts w:cs="Courier New"/>
+    </w:rPr>
+  </w:style>
+  <w:style w:type="character" w:styleId="ListLabel127">
+    <w:name w:val="ListLabel 127"/>
+    <w:qFormat/>
+    <w:rPr>
+      <w:rFonts w:cs="Wingdings"/>
+    </w:rPr>
+  </w:style>
+  <w:style w:type="character" w:styleId="ListLabel128">
+    <w:name w:val="ListLabel 128"/>
+    <w:qFormat/>
+    <w:rPr>
+      <w:rFonts w:cs="Symbol"/>
+    </w:rPr>
+  </w:style>
+  <w:style w:type="character" w:styleId="ListLabel129">
+    <w:name w:val="ListLabel 129"/>
+    <w:qFormat/>
+    <w:rPr>
+      <w:rFonts w:cs="Courier New"/>
+    </w:rPr>
+  </w:style>
+  <w:style w:type="character" w:styleId="ListLabel130">
+    <w:name w:val="ListLabel 130"/>
+    <w:qFormat/>
+    <w:rPr>
+      <w:rFonts w:cs="Wingdings"/>
+    </w:rPr>
+  </w:style>
+  <w:style w:type="character" w:styleId="ListLabel131">
+    <w:name w:val="ListLabel 131"/>
+    <w:qFormat/>
+    <w:rPr>
+      <w:rFonts w:cs="Merriweather"/>
+      <w:sz w:val="24"/>
+    </w:rPr>
+  </w:style>
+  <w:style w:type="character" w:styleId="ListLabel132">
+    <w:name w:val="ListLabel 132"/>
+    <w:qFormat/>
+    <w:rPr>
+      <w:rFonts w:cs="Courier New"/>
+    </w:rPr>
+  </w:style>
+  <w:style w:type="character" w:styleId="ListLabel133">
+    <w:name w:val="ListLabel 133"/>
+    <w:qFormat/>
+    <w:rPr>
+      <w:rFonts w:cs="Wingdings"/>
+    </w:rPr>
+  </w:style>
+  <w:style w:type="character" w:styleId="ListLabel134">
+    <w:name w:val="ListLabel 134"/>
+    <w:qFormat/>
+    <w:rPr>
+      <w:rFonts w:cs="Symbol"/>
+    </w:rPr>
+  </w:style>
+  <w:style w:type="character" w:styleId="ListLabel135">
+    <w:name w:val="ListLabel 135"/>
+    <w:qFormat/>
+    <w:rPr>
+      <w:rFonts w:cs="Courier New"/>
+    </w:rPr>
+  </w:style>
+  <w:style w:type="character" w:styleId="ListLabel136">
+    <w:name w:val="ListLabel 136"/>
+    <w:qFormat/>
+    <w:rPr>
+      <w:rFonts w:cs="Wingdings"/>
+    </w:rPr>
+  </w:style>
+  <w:style w:type="character" w:styleId="ListLabel137">
+    <w:name w:val="ListLabel 137"/>
+    <w:qFormat/>
+    <w:rPr>
+      <w:rFonts w:cs="Symbol"/>
+    </w:rPr>
+  </w:style>
+  <w:style w:type="character" w:styleId="ListLabel138">
+    <w:name w:val="ListLabel 138"/>
+    <w:qFormat/>
+    <w:rPr>
+      <w:rFonts w:cs="Courier New"/>
+    </w:rPr>
+  </w:style>
+  <w:style w:type="character" w:styleId="ListLabel139">
+    <w:name w:val="ListLabel 139"/>
+    <w:qFormat/>
+    <w:rPr>
+      <w:rFonts w:cs="Wingdings"/>
+    </w:rPr>
+  </w:style>
+  <w:style w:type="character" w:styleId="ListLabel140">
+    <w:name w:val="ListLabel 140"/>
+    <w:qFormat/>
+    <w:rPr>
+      <w:rFonts w:cs="Merriweather"/>
+      <w:sz w:val="24"/>
+    </w:rPr>
+  </w:style>
+  <w:style w:type="character" w:styleId="ListLabel141">
+    <w:name w:val="ListLabel 141"/>
+    <w:qFormat/>
+    <w:rPr>
+      <w:rFonts w:cs="Courier New"/>
+    </w:rPr>
+  </w:style>
+  <w:style w:type="character" w:styleId="ListLabel142">
+    <w:name w:val="ListLabel 142"/>
+    <w:qFormat/>
+    <w:rPr>
+      <w:rFonts w:cs="Wingdings"/>
+    </w:rPr>
+  </w:style>
+  <w:style w:type="character" w:styleId="ListLabel143">
+    <w:name w:val="ListLabel 143"/>
+    <w:qFormat/>
+    <w:rPr>
+      <w:rFonts w:cs="Symbol"/>
+    </w:rPr>
+  </w:style>
+  <w:style w:type="character" w:styleId="ListLabel144">
+    <w:name w:val="ListLabel 144"/>
+    <w:qFormat/>
+    <w:rPr>
+      <w:rFonts w:cs="Courier New"/>
+    </w:rPr>
+  </w:style>
+  <w:style w:type="character" w:styleId="ListLabel145">
+    <w:name w:val="ListLabel 145"/>
+    <w:qFormat/>
+    <w:rPr>
+      <w:rFonts w:cs="Wingdings"/>
+    </w:rPr>
+  </w:style>
+  <w:style w:type="character" w:styleId="ListLabel146">
+    <w:name w:val="ListLabel 146"/>
+    <w:qFormat/>
+    <w:rPr>
+      <w:rFonts w:cs="Symbol"/>
+    </w:rPr>
+  </w:style>
+  <w:style w:type="character" w:styleId="ListLabel147">
+    <w:name w:val="ListLabel 147"/>
+    <w:qFormat/>
+    <w:rPr>
+      <w:rFonts w:cs="Courier New"/>
+    </w:rPr>
+  </w:style>
+  <w:style w:type="character" w:styleId="ListLabel148">
+    <w:name w:val="ListLabel 148"/>
+    <w:qFormat/>
+    <w:rPr>
+      <w:rFonts w:cs="Wingdings"/>
+    </w:rPr>
+  </w:style>
+  <w:style w:type="character" w:styleId="ListLabel149">
+    <w:name w:val="ListLabel 149"/>
+    <w:qFormat/>
+    <w:rPr>
+      <w:rFonts w:cs="Merriweather"/>
+      <w:sz w:val="24"/>
+    </w:rPr>
+  </w:style>
+  <w:style w:type="character" w:styleId="ListLabel150">
+    <w:name w:val="ListLabel 150"/>
+    <w:qFormat/>
+    <w:rPr>
+      <w:rFonts w:cs="Courier New"/>
+    </w:rPr>
+  </w:style>
+  <w:style w:type="character" w:styleId="ListLabel151">
+    <w:name w:val="ListLabel 151"/>
+    <w:qFormat/>
+    <w:rPr>
+      <w:rFonts w:cs="Wingdings"/>
+    </w:rPr>
+  </w:style>
+  <w:style w:type="character" w:styleId="ListLabel152">
+    <w:name w:val="ListLabel 152"/>
+    <w:qFormat/>
+    <w:rPr>
+      <w:rFonts w:cs="Symbol"/>
+    </w:rPr>
+  </w:style>
+  <w:style w:type="character" w:styleId="ListLabel153">
+    <w:name w:val="ListLabel 153"/>
+    <w:qFormat/>
+    <w:rPr>
+      <w:rFonts w:cs="Courier New"/>
+    </w:rPr>
+  </w:style>
+  <w:style w:type="character" w:styleId="ListLabel154">
+    <w:name w:val="ListLabel 154"/>
+    <w:qFormat/>
+    <w:rPr>
+      <w:rFonts w:cs="Wingdings"/>
+    </w:rPr>
+  </w:style>
+  <w:style w:type="character" w:styleId="ListLabel155">
+    <w:name w:val="ListLabel 155"/>
+    <w:qFormat/>
+    <w:rPr>
+      <w:rFonts w:cs="Symbol"/>
+    </w:rPr>
+  </w:style>
+  <w:style w:type="character" w:styleId="ListLabel156">
+    <w:name w:val="ListLabel 156"/>
+    <w:qFormat/>
+    <w:rPr>
+      <w:rFonts w:cs="Courier New"/>
+    </w:rPr>
+  </w:style>
+  <w:style w:type="character" w:styleId="ListLabel157">
+    <w:name w:val="ListLabel 157"/>
+    <w:qFormat/>
+    <w:rPr>
+      <w:rFonts w:cs="Wingdings"/>
+    </w:rPr>
+  </w:style>
+  <w:style w:type="paragraph" w:styleId="Heading" w:customStyle="1">
     <w:name w:val="Heading"/>
     <w:basedOn w:val="Normal"/>
     <w:next w:val="TextBody"/>
@@ -2088,7 +3773,7 @@
       <w:szCs w:val="24"/>
     </w:rPr>
   </w:style>
-  <w:style w:type="paragraph" w:styleId="Index">
+  <w:style w:type="paragraph" w:styleId="Index" w:customStyle="1">
     <w:name w:val="Index"/>
     <w:basedOn w:val="Normal"/>
     <w:qFormat/>
@@ -2099,7 +3784,23 @@
       <w:rFonts w:cs="Lohit Devanagari"/>
     </w:rPr>
   </w:style>
-  <w:style w:type="paragraph" w:styleId="LOnormal" w:default="1">
+  <w:style w:type="paragraph" w:styleId="Caption1">
+    <w:name w:val="caption"/>
+    <w:basedOn w:val="Normal"/>
+    <w:qFormat/>
+    <w:pPr>
+      <w:suppressLineNumbers/>
+      <w:spacing w:before="120" w:after="120"/>
+    </w:pPr>
+    <w:rPr>
+      <w:rFonts w:cs="Lohit Devanagari"/>
+      <w:i/>
+      <w:iCs/>
+      <w:sz w:val="24"/>
+      <w:szCs w:val="24"/>
+    </w:rPr>
+  </w:style>
+  <w:style w:type="paragraph" w:styleId="LOnormal" w:customStyle="1">
     <w:name w:val="LO-normal"/>
     <w:qFormat/>
     <w:pPr>
@@ -2122,7 +3823,7 @@
     <w:next w:val="Normal"/>
     <w:qFormat/>
     <w:pPr>
-      <w:spacing w:lineRule="auto" w:line="240" w:before="0" w:after="120"/>
+      <w:spacing w:before="0" w:after="120"/>
     </w:pPr>
     <w:rPr>
       <w:b/>
@@ -2137,15 +3838,50 @@
     <w:next w:val="Normal"/>
     <w:qFormat/>
     <w:pPr>
-      <w:spacing w:lineRule="auto" w:line="276" w:before="0" w:after="0"/>
+      <w:spacing w:lineRule="auto" w:line="276"/>
     </w:pPr>
     <w:rPr>
       <w:rFonts w:ascii="Open Sans" w:hAnsi="Open Sans" w:eastAsia="Open Sans" w:cs="Open Sans"/>
       <w:color w:val="000000"/>
     </w:rPr>
   </w:style>
+  <w:style w:type="paragraph" w:styleId="ListParagraph">
+    <w:name w:val="List Paragraph"/>
+    <w:basedOn w:val="Normal"/>
+    <w:uiPriority w:val="34"/>
+    <w:qFormat/>
+    <w:rsid w:val="00565dc4"/>
+    <w:pPr>
+      <w:spacing w:before="120" w:after="0"/>
+      <w:ind w:left="720" w:right="300" w:hanging="0"/>
+      <w:contextualSpacing/>
+    </w:pPr>
+    <w:rPr>
+      <w:rFonts w:cs="Mangal"/>
+      <w:szCs w:val="16"/>
+    </w:rPr>
+  </w:style>
+  <w:style w:type="numbering" w:styleId="NoList" w:default="1">
+    <w:name w:val="No List"/>
+    <w:uiPriority w:val="99"/>
+    <w:semiHidden/>
+    <w:unhideWhenUsed/>
+    <w:qFormat/>
+  </w:style>
   <w:style w:type="table" w:default="1" w:styleId="TableNormal">
-    <w:name w:val="Table Normal"/>
+    <w:name w:val="Normal Table"/>
+    <w:uiPriority w:val="99"/>
+    <w:semiHidden/>
+    <w:unhideWhenUsed/>
+    <w:tblPr>
+      <w:tblInd w:w="0" w:type="dxa"/>
+      <w:tblCellMar>
+        <w:top w:w="0" w:type="dxa"/>
+        <w:left w:w="108" w:type="dxa"/>
+        <w:bottom w:w="0" w:type="dxa"/>
+        <w:right w:w="108" w:type="dxa"/>
+      </w:tblCellMar>
+    </w:tblPr>
   </w:style>
 </w:styles>
 </file>
